--- a/Documenten/Ontwerpfase/BCLW_Projectplan.docx
+++ b/Documenten/Ontwerpfase/BCLW_Projectplan.docx
@@ -70,15 +70,7 @@
                               <w:t>Naam</w:t>
                             </w:r>
                             <w:r>
-                              <w:t xml:space="preserve">(en), </w:t>
-                            </w:r>
-                            <w:proofErr w:type="spellStart"/>
-                            <w:r>
-                              <w:t>leerlingnummer</w:t>
-                            </w:r>
-                            <w:proofErr w:type="spellEnd"/>
-                            <w:r>
-                              <w:t>(s)</w:t>
+                              <w:t>(en), leerlingnummer(s)</w:t>
                             </w:r>
                             <w:r>
                               <w:t xml:space="preserve">: </w:t>
@@ -91,10 +83,16 @@
                             <w:r>
                               <w:t>Datum:</w:t>
                             </w:r>
+                            <w:r>
+                              <w:t xml:space="preserve"> 27/9/18</w:t>
+                            </w:r>
                           </w:p>
                           <w:p>
                             <w:r>
                               <w:t>Versie:</w:t>
+                            </w:r>
+                            <w:r>
+                              <w:t xml:space="preserve"> 1.0</w:t>
                             </w:r>
                           </w:p>
                         </w:txbxContent>
@@ -128,15 +126,7 @@
                         <w:t>Naam</w:t>
                       </w:r>
                       <w:r>
-                        <w:t xml:space="preserve">(en), </w:t>
-                      </w:r>
-                      <w:proofErr w:type="spellStart"/>
-                      <w:r>
-                        <w:t>leerlingnummer</w:t>
-                      </w:r>
-                      <w:proofErr w:type="spellEnd"/>
-                      <w:r>
-                        <w:t>(s)</w:t>
+                        <w:t>(en), leerlingnummer(s)</w:t>
                       </w:r>
                       <w:r>
                         <w:t xml:space="preserve">: </w:t>
@@ -149,10 +139,16 @@
                       <w:r>
                         <w:t>Datum:</w:t>
                       </w:r>
+                      <w:r>
+                        <w:t xml:space="preserve"> 27/9/18</w:t>
+                      </w:r>
                     </w:p>
                     <w:p>
                       <w:r>
                         <w:t>Versie:</w:t>
+                      </w:r>
+                      <w:r>
+                        <w:t xml:space="preserve"> 1.0</w:t>
                       </w:r>
                     </w:p>
                   </w:txbxContent>
@@ -177,7 +173,7 @@
           <w:sz w:val="48"/>
           <w:szCs w:val="48"/>
         </w:rPr>
-        <w:t>S</w:t>
+        <w:t>P</w:t>
       </w:r>
       <w:r>
         <w:rPr>
@@ -185,7 +181,7 @@
           <w:sz w:val="48"/>
           <w:szCs w:val="48"/>
         </w:rPr>
-        <w:t>jabloon projectplan</w:t>
+        <w:t>rojectplan</w:t>
       </w:r>
       <w:bookmarkEnd w:id="0"/>
       <w:bookmarkEnd w:id="1"/>
@@ -208,7 +204,7 @@
           <w:szCs w:val="48"/>
           <w:lang w:eastAsia="nl-NL"/>
         </w:rPr>
-        <w:t>Titel</w:t>
+        <w:t>HoloCar</w:t>
       </w:r>
     </w:p>
     <w:p>
@@ -979,7 +975,21 @@
           <w:rFonts w:ascii="Titillium Web" w:hAnsi="Titillium Web"/>
           <w:i/>
         </w:rPr>
-        <w:t>De applicatie wordt gemaakt voor automobilisten die extra veiligheid willen als ze op de weg zijn. Uiteraard is deze applicatie geschikt voor alle automobilisten.</w:t>
+        <w:t>De applicatie wordt gemaakt voor automobilisten die extra veiligheid willen als ze op de weg zijn. Uiteraard is deze applicatie</w:t>
+      </w:r>
+      <w:r>
+        <w:rPr>
+          <w:rFonts w:ascii="Titillium Web" w:hAnsi="Titillium Web"/>
+          <w:i/>
+        </w:rPr>
+        <w:t xml:space="preserve"> ook</w:t>
+      </w:r>
+      <w:r>
+        <w:rPr>
+          <w:rFonts w:ascii="Titillium Web" w:hAnsi="Titillium Web"/>
+          <w:i/>
+        </w:rPr>
+        <w:t xml:space="preserve"> geschikt voor alle automobilisten.</w:t>
       </w:r>
     </w:p>
     <w:p>
@@ -1019,7 +1029,7 @@
           <w:rFonts w:ascii="Titillium Web" w:hAnsi="Titillium Web"/>
           <w:i/>
         </w:rPr>
-        <w:t>veiliger wordt nadat het product op de markt komt.</w:t>
+        <w:t>veiliger als steeds meer mensen gebruik gaan maken van ons product.</w:t>
       </w:r>
     </w:p>
     <w:p>
@@ -1288,38 +1298,544 @@
           <w:highlight w:val="lightGray"/>
         </w:rPr>
       </w:pPr>
-      <w:r>
-        <w:rPr>
-          <w:rFonts w:ascii="Titillium Web" w:hAnsi="Titillium Web"/>
-          <w:i/>
-          <w:highlight w:val="lightGray"/>
-        </w:rPr>
-        <w:t>Benoem i</w:t>
-      </w:r>
-      <w:r>
-        <w:rPr>
-          <w:rFonts w:ascii="Titillium Web" w:hAnsi="Titillium Web"/>
-          <w:i/>
-          <w:highlight w:val="lightGray"/>
-        </w:rPr>
-        <w:t>n een lijst welke</w:t>
-      </w:r>
-      <w:r>
-        <w:rPr>
-          <w:rFonts w:ascii="Titillium Web" w:hAnsi="Titillium Web"/>
-          <w:i/>
-          <w:highlight w:val="lightGray"/>
-        </w:rPr>
-        <w:t xml:space="preserve"> middelen nodig zijn om de werkzaamheden binnen dit project te kunnen verrichten. In de lijst kunnen kantoorartikelen staan, hardware, software, beschikbare ruimtes en dergelijke. </w:t>
-      </w:r>
       <w:bookmarkStart w:id="9" w:name="_Toc440027442"/>
-    </w:p>
-    <w:p>
-      <w:pPr>
-        <w:rPr>
-          <w:rFonts w:ascii="Titillium Web" w:hAnsi="Titillium Web"/>
-          <w:i/>
-          <w:highlight w:val="lightGray"/>
+      <w:r>
+        <w:rPr>
+          <w:rFonts w:ascii="Titillium Web" w:hAnsi="Titillium Web"/>
+          <w:i/>
+          <w:highlight w:val="lightGray"/>
+        </w:rPr>
+        <w:t>- Pen</w:t>
+      </w:r>
+    </w:p>
+    <w:p>
+      <w:pPr>
+        <w:rPr>
+          <w:rFonts w:ascii="Titillium Web" w:hAnsi="Titillium Web"/>
+          <w:i/>
+          <w:highlight w:val="lightGray"/>
+        </w:rPr>
+      </w:pPr>
+      <w:r>
+        <w:rPr>
+          <w:rFonts w:ascii="Titillium Web" w:hAnsi="Titillium Web"/>
+          <w:i/>
+          <w:highlight w:val="lightGray"/>
+        </w:rPr>
+        <w:t>- Papier</w:t>
+      </w:r>
+    </w:p>
+    <w:p>
+      <w:pPr>
+        <w:rPr>
+          <w:rFonts w:ascii="Titillium Web" w:hAnsi="Titillium Web"/>
+          <w:i/>
+          <w:highlight w:val="lightGray"/>
+        </w:rPr>
+      </w:pPr>
+      <w:r>
+        <w:rPr>
+          <w:rFonts w:ascii="Titillium Web" w:hAnsi="Titillium Web"/>
+          <w:i/>
+          <w:highlight w:val="lightGray"/>
+        </w:rPr>
+        <w:t>- Laptop</w:t>
+      </w:r>
+      <w:r>
+        <w:rPr>
+          <w:rFonts w:ascii="Titillium Web" w:hAnsi="Titillium Web"/>
+          <w:i/>
+          <w:highlight w:val="lightGray"/>
+        </w:rPr>
+        <w:t xml:space="preserve"> met redelijke specificaties</w:t>
+      </w:r>
+    </w:p>
+    <w:p>
+      <w:pPr>
+        <w:rPr>
+          <w:rFonts w:ascii="Titillium Web" w:hAnsi="Titillium Web"/>
+          <w:i/>
+          <w:highlight w:val="lightGray"/>
+          <w:lang w:val="en-GB"/>
+        </w:rPr>
+      </w:pPr>
+      <w:r>
+        <w:rPr>
+          <w:rFonts w:ascii="Titillium Web" w:hAnsi="Titillium Web"/>
+          <w:i/>
+          <w:highlight w:val="lightGray"/>
+          <w:lang w:val="en-GB"/>
+        </w:rPr>
+        <w:t>- Muizen</w:t>
+      </w:r>
+    </w:p>
+    <w:p>
+      <w:pPr>
+        <w:rPr>
+          <w:rFonts w:ascii="Titillium Web" w:hAnsi="Titillium Web"/>
+          <w:i/>
+          <w:highlight w:val="lightGray"/>
+          <w:lang w:val="en-GB"/>
+        </w:rPr>
+      </w:pPr>
+      <w:r>
+        <w:rPr>
+          <w:rFonts w:ascii="Titillium Web" w:hAnsi="Titillium Web"/>
+          <w:i/>
+          <w:highlight w:val="lightGray"/>
+          <w:lang w:val="en-GB"/>
+        </w:rPr>
+        <w:t>- Muismatten</w:t>
+      </w:r>
+    </w:p>
+    <w:p>
+      <w:pPr>
+        <w:rPr>
+          <w:rFonts w:ascii="Titillium Web" w:hAnsi="Titillium Web"/>
+          <w:i/>
+          <w:highlight w:val="lightGray"/>
+          <w:lang w:val="en-GB"/>
+        </w:rPr>
+      </w:pPr>
+      <w:r>
+        <w:rPr>
+          <w:rFonts w:ascii="Titillium Web" w:hAnsi="Titillium Web"/>
+          <w:i/>
+          <w:highlight w:val="lightGray"/>
+          <w:lang w:val="en-GB"/>
+        </w:rPr>
+        <w:t>- Laptop adapters</w:t>
+      </w:r>
+    </w:p>
+    <w:p>
+      <w:pPr>
+        <w:rPr>
+          <w:rFonts w:ascii="Titillium Web" w:hAnsi="Titillium Web"/>
+          <w:i/>
+          <w:highlight w:val="lightGray"/>
+          <w:lang w:val="en-GB"/>
+        </w:rPr>
+      </w:pPr>
+      <w:r>
+        <w:rPr>
+          <w:rFonts w:ascii="Titillium Web" w:hAnsi="Titillium Web"/>
+          <w:i/>
+          <w:highlight w:val="lightGray"/>
+          <w:lang w:val="en-GB"/>
+        </w:rPr>
+        <w:t>- USB stick</w:t>
+      </w:r>
+    </w:p>
+    <w:p>
+      <w:pPr>
+        <w:rPr>
+          <w:rFonts w:ascii="Titillium Web" w:hAnsi="Titillium Web"/>
+          <w:i/>
+          <w:highlight w:val="lightGray"/>
+          <w:lang w:val="en-GB"/>
+        </w:rPr>
+      </w:pPr>
+      <w:r>
+        <w:rPr>
+          <w:rFonts w:ascii="Titillium Web" w:hAnsi="Titillium Web"/>
+          <w:i/>
+          <w:highlight w:val="lightGray"/>
+          <w:lang w:val="en-GB"/>
+        </w:rPr>
+        <w:t>- Windows</w:t>
+      </w:r>
+    </w:p>
+    <w:p>
+      <w:pPr>
+        <w:rPr>
+          <w:rFonts w:ascii="Titillium Web" w:hAnsi="Titillium Web"/>
+          <w:i/>
+          <w:highlight w:val="lightGray"/>
+        </w:rPr>
+      </w:pPr>
+      <w:r>
+        <w:rPr>
+          <w:rFonts w:ascii="Titillium Web" w:hAnsi="Titillium Web"/>
+          <w:i/>
+          <w:highlight w:val="lightGray"/>
+        </w:rPr>
+        <w:t>- Ubuntu</w:t>
+      </w:r>
+    </w:p>
+    <w:p>
+      <w:pPr>
+        <w:rPr>
+          <w:rFonts w:ascii="Titillium Web" w:hAnsi="Titillium Web"/>
+          <w:i/>
+          <w:highlight w:val="lightGray"/>
+        </w:rPr>
+      </w:pPr>
+      <w:r>
+        <w:rPr>
+          <w:rFonts w:ascii="Titillium Web" w:hAnsi="Titillium Web"/>
+          <w:i/>
+          <w:highlight w:val="lightGray"/>
+        </w:rPr>
+        <w:t>-</w:t>
+      </w:r>
+      <w:r>
+        <w:rPr>
+          <w:rFonts w:ascii="Titillium Web" w:hAnsi="Titillium Web"/>
+          <w:i/>
+          <w:highlight w:val="lightGray"/>
+        </w:rPr>
+        <w:t xml:space="preserve"> </w:t>
+      </w:r>
+      <w:r>
+        <w:rPr>
+          <w:rFonts w:ascii="Titillium Web" w:hAnsi="Titillium Web"/>
+          <w:i/>
+          <w:highlight w:val="lightGray"/>
+        </w:rPr>
+        <w:t>Raspbian</w:t>
+      </w:r>
+    </w:p>
+    <w:p>
+      <w:pPr>
+        <w:rPr>
+          <w:rFonts w:ascii="Titillium Web" w:hAnsi="Titillium Web"/>
+          <w:i/>
+          <w:highlight w:val="lightGray"/>
+        </w:rPr>
+      </w:pPr>
+      <w:r>
+        <w:rPr>
+          <w:rFonts w:ascii="Titillium Web" w:hAnsi="Titillium Web"/>
+          <w:i/>
+          <w:highlight w:val="lightGray"/>
+        </w:rPr>
+        <w:t>- Microsoft producten (Excel, Word, etc.)</w:t>
+      </w:r>
+    </w:p>
+    <w:p>
+      <w:pPr>
+        <w:rPr>
+          <w:rFonts w:ascii="Titillium Web" w:hAnsi="Titillium Web"/>
+          <w:i/>
+          <w:highlight w:val="lightGray"/>
+        </w:rPr>
+      </w:pPr>
+      <w:r>
+        <w:rPr>
+          <w:rFonts w:ascii="Titillium Web" w:hAnsi="Titillium Web"/>
+          <w:i/>
+          <w:highlight w:val="lightGray"/>
+        </w:rPr>
+        <w:lastRenderedPageBreak/>
+        <w:t>- Tekst editors (Visual studio, Sublime)</w:t>
+      </w:r>
+    </w:p>
+    <w:p>
+      <w:pPr>
+        <w:rPr>
+          <w:rFonts w:ascii="Titillium Web" w:hAnsi="Titillium Web"/>
+          <w:i/>
+          <w:highlight w:val="lightGray"/>
+        </w:rPr>
+      </w:pPr>
+      <w:r>
+        <w:rPr>
+          <w:rFonts w:ascii="Titillium Web" w:hAnsi="Titillium Web"/>
+          <w:i/>
+          <w:highlight w:val="lightGray"/>
+        </w:rPr>
+        <w:t xml:space="preserve">- Projectruimte </w:t>
+      </w:r>
+    </w:p>
+    <w:p>
+      <w:pPr>
+        <w:rPr>
+          <w:rFonts w:ascii="Titillium Web" w:hAnsi="Titillium Web"/>
+          <w:i/>
+          <w:highlight w:val="lightGray"/>
+        </w:rPr>
+      </w:pPr>
+      <w:r>
+        <w:rPr>
+          <w:rFonts w:ascii="Titillium Web" w:hAnsi="Titillium Web"/>
+          <w:i/>
+          <w:highlight w:val="lightGray"/>
+        </w:rPr>
+        <w:t>- Python geïnstalleerd op laptop</w:t>
+      </w:r>
+    </w:p>
+    <w:p>
+      <w:pPr>
+        <w:rPr>
+          <w:rFonts w:ascii="Titillium Web" w:hAnsi="Titillium Web"/>
+          <w:i/>
+          <w:highlight w:val="lightGray"/>
+          <w:lang w:val="en-GB"/>
+        </w:rPr>
+      </w:pPr>
+      <w:r>
+        <w:rPr>
+          <w:rFonts w:ascii="Titillium Web" w:hAnsi="Titillium Web"/>
+          <w:i/>
+          <w:highlight w:val="lightGray"/>
+          <w:lang w:val="en-GB"/>
+        </w:rPr>
+        <w:t>- OpenCV plugin</w:t>
+      </w:r>
+    </w:p>
+    <w:p>
+      <w:pPr>
+        <w:rPr>
+          <w:rFonts w:ascii="Titillium Web" w:hAnsi="Titillium Web"/>
+          <w:i/>
+          <w:highlight w:val="lightGray"/>
+          <w:lang w:val="en-GB"/>
+        </w:rPr>
+      </w:pPr>
+      <w:r>
+        <w:rPr>
+          <w:rFonts w:ascii="Titillium Web" w:hAnsi="Titillium Web"/>
+          <w:i/>
+          <w:highlight w:val="lightGray"/>
+          <w:lang w:val="en-GB"/>
+        </w:rPr>
+        <w:t>- Tensorflow</w:t>
+      </w:r>
+    </w:p>
+    <w:p>
+      <w:pPr>
+        <w:rPr>
+          <w:rFonts w:ascii="Titillium Web" w:hAnsi="Titillium Web"/>
+          <w:i/>
+          <w:highlight w:val="lightGray"/>
+          <w:lang w:val="en-GB"/>
+        </w:rPr>
+      </w:pPr>
+      <w:r>
+        <w:rPr>
+          <w:rFonts w:ascii="Titillium Web" w:hAnsi="Titillium Web"/>
+          <w:i/>
+          <w:highlight w:val="lightGray"/>
+          <w:lang w:val="en-GB"/>
+        </w:rPr>
+        <w:t>- Tensorflow Object detection</w:t>
+      </w:r>
+    </w:p>
+    <w:p>
+      <w:pPr>
+        <w:rPr>
+          <w:rFonts w:ascii="Titillium Web" w:hAnsi="Titillium Web"/>
+          <w:i/>
+          <w:highlight w:val="lightGray"/>
+          <w:lang w:val="en-GB"/>
+        </w:rPr>
+      </w:pPr>
+      <w:r>
+        <w:rPr>
+          <w:rFonts w:ascii="Titillium Web" w:hAnsi="Titillium Web"/>
+          <w:i/>
+          <w:highlight w:val="lightGray"/>
+          <w:lang w:val="en-GB"/>
+        </w:rPr>
+        <w:t>- Geany</w:t>
+      </w:r>
+    </w:p>
+    <w:p>
+      <w:pPr>
+        <w:rPr>
+          <w:rFonts w:ascii="Titillium Web" w:hAnsi="Titillium Web"/>
+          <w:i/>
+          <w:highlight w:val="lightGray"/>
+          <w:lang w:val="en-GB"/>
+        </w:rPr>
+      </w:pPr>
+      <w:r>
+        <w:rPr>
+          <w:rFonts w:ascii="Titillium Web" w:hAnsi="Titillium Web"/>
+          <w:i/>
+          <w:highlight w:val="lightGray"/>
+          <w:lang w:val="en-GB"/>
+        </w:rPr>
+        <w:t>- Template data</w:t>
+      </w:r>
+    </w:p>
+    <w:p>
+      <w:pPr>
+        <w:rPr>
+          <w:rFonts w:ascii="Titillium Web" w:hAnsi="Titillium Web"/>
+          <w:i/>
+          <w:highlight w:val="lightGray"/>
+          <w:lang w:val="en-GB"/>
+        </w:rPr>
+      </w:pPr>
+      <w:r>
+        <w:rPr>
+          <w:rFonts w:ascii="Titillium Web" w:hAnsi="Titillium Web"/>
+          <w:i/>
+          <w:highlight w:val="lightGray"/>
+          <w:lang w:val="en-GB"/>
+        </w:rPr>
+        <w:t>- Dashcam videomateriaal</w:t>
+      </w:r>
+    </w:p>
+    <w:p>
+      <w:pPr>
+        <w:rPr>
+          <w:rFonts w:ascii="Titillium Web" w:hAnsi="Titillium Web"/>
+          <w:i/>
+          <w:highlight w:val="lightGray"/>
+          <w:lang w:val="en-GB"/>
+        </w:rPr>
+      </w:pPr>
+      <w:r>
+        <w:rPr>
+          <w:rFonts w:ascii="Titillium Web" w:hAnsi="Titillium Web"/>
+          <w:i/>
+          <w:highlight w:val="lightGray"/>
+          <w:lang w:val="en-GB"/>
+        </w:rPr>
+        <w:t>-</w:t>
+      </w:r>
+      <w:r>
+        <w:rPr>
+          <w:rFonts w:ascii="Titillium Web" w:hAnsi="Titillium Web"/>
+          <w:i/>
+          <w:highlight w:val="lightGray"/>
+          <w:lang w:val="en-GB"/>
+        </w:rPr>
+        <w:t xml:space="preserve"> Raspberry pi 3 b+</w:t>
+      </w:r>
+    </w:p>
+    <w:p>
+      <w:pPr>
+        <w:rPr>
+          <w:rFonts w:ascii="Titillium Web" w:hAnsi="Titillium Web"/>
+          <w:i/>
+          <w:highlight w:val="lightGray"/>
+          <w:lang w:val="en-GB"/>
+        </w:rPr>
+      </w:pPr>
+      <w:r>
+        <w:rPr>
+          <w:rFonts w:ascii="Titillium Web" w:hAnsi="Titillium Web"/>
+          <w:i/>
+          <w:highlight w:val="lightGray"/>
+          <w:lang w:val="en-GB"/>
+        </w:rPr>
+        <w:t xml:space="preserve">- Raspberry pi camera-module </w:t>
+      </w:r>
+      <w:r>
+        <w:rPr>
+          <w:rFonts w:ascii="Titillium Web" w:hAnsi="Titillium Web"/>
+          <w:i/>
+          <w:highlight w:val="lightGray"/>
+          <w:lang w:val="en-GB"/>
+        </w:rPr>
+        <w:t>RB-camera-WW</w:t>
+      </w:r>
+    </w:p>
+    <w:p>
+      <w:pPr>
+        <w:rPr>
+          <w:rFonts w:ascii="Titillium Web" w:hAnsi="Titillium Web"/>
+          <w:i/>
+          <w:highlight w:val="lightGray"/>
+          <w:lang w:val="en-GB"/>
+        </w:rPr>
+      </w:pPr>
+      <w:r>
+        <w:rPr>
+          <w:rFonts w:ascii="Titillium Web" w:hAnsi="Titillium Web"/>
+          <w:i/>
+          <w:highlight w:val="lightGray"/>
+          <w:lang w:val="en-GB"/>
+        </w:rPr>
+        <w:t>- Adafruit Ultimate GPS Breakout – 66 channel met 10 Hz updates</w:t>
+      </w:r>
+    </w:p>
+    <w:p>
+      <w:pPr>
+        <w:rPr>
+          <w:rFonts w:ascii="Titillium Web" w:hAnsi="Titillium Web"/>
+          <w:i/>
+          <w:highlight w:val="lightGray"/>
+          <w:lang w:val="en-GB"/>
+        </w:rPr>
+      </w:pPr>
+      <w:r>
+        <w:rPr>
+          <w:rFonts w:ascii="Titillium Web" w:hAnsi="Titillium Web"/>
+          <w:i/>
+          <w:highlight w:val="lightGray"/>
+          <w:lang w:val="en-GB"/>
+        </w:rPr>
+        <w:t>- Fantilator en heatsink</w:t>
+      </w:r>
+    </w:p>
+    <w:p>
+      <w:pPr>
+        <w:rPr>
+          <w:rFonts w:ascii="Titillium Web" w:hAnsi="Titillium Web"/>
+          <w:i/>
+          <w:highlight w:val="lightGray"/>
+          <w:lang w:val="en-GB"/>
+        </w:rPr>
+      </w:pPr>
+      <w:r>
+        <w:rPr>
+          <w:rFonts w:ascii="Titillium Web" w:hAnsi="Titillium Web"/>
+          <w:i/>
+          <w:highlight w:val="lightGray"/>
+          <w:lang w:val="en-GB"/>
+        </w:rPr>
+        <w:t>- High power USB-oplader voor in de auto</w:t>
+      </w:r>
+    </w:p>
+    <w:p>
+      <w:pPr>
+        <w:rPr>
+          <w:rFonts w:ascii="Titillium Web" w:hAnsi="Titillium Web"/>
+          <w:i/>
+          <w:highlight w:val="lightGray"/>
+          <w:lang w:val="en-GB"/>
+        </w:rPr>
+      </w:pPr>
+      <w:r>
+        <w:rPr>
+          <w:rFonts w:ascii="Titillium Web" w:hAnsi="Titillium Web"/>
+          <w:i/>
+          <w:highlight w:val="lightGray"/>
+          <w:lang w:val="en-GB"/>
+        </w:rPr>
+        <w:t xml:space="preserve">- Raspberry pi Touch display </w:t>
+      </w:r>
+    </w:p>
+    <w:p>
+      <w:pPr>
+        <w:rPr>
+          <w:rFonts w:ascii="Titillium Web" w:hAnsi="Titillium Web"/>
+          <w:i/>
+          <w:highlight w:val="lightGray"/>
+          <w:lang w:val="en-GB"/>
+        </w:rPr>
+      </w:pPr>
+      <w:r>
+        <w:rPr>
+          <w:rFonts w:ascii="Titillium Web" w:hAnsi="Titillium Web"/>
+          <w:i/>
+          <w:highlight w:val="lightGray"/>
+          <w:lang w:val="en-GB"/>
+        </w:rPr>
+        <w:t>- Suction cup mount</w:t>
+      </w:r>
+    </w:p>
+    <w:p>
+      <w:pPr>
+        <w:rPr>
+          <w:rFonts w:ascii="Titillium Web" w:hAnsi="Titillium Web"/>
+          <w:i/>
+          <w:highlight w:val="lightGray"/>
+          <w:lang w:val="en-GB"/>
         </w:rPr>
       </w:pPr>
     </w:p>
@@ -1364,100 +1880,1139 @@
           <w:szCs w:val="20"/>
           <w:highlight w:val="lightGray"/>
         </w:rPr>
-        <w:t>De takenlijst is een lijst met alle werkzaamheden die verricht moeten worden om het volledige</w:t>
-      </w:r>
-      <w:r>
-        <w:rPr>
-          <w:rFonts w:ascii="Titillium Web" w:hAnsi="Titillium Web"/>
-          <w:i/>
-          <w:color w:val="auto"/>
-          <w:sz w:val="22"/>
-          <w:szCs w:val="20"/>
-          <w:highlight w:val="lightGray"/>
-        </w:rPr>
-        <w:t xml:space="preserve"> project (tot en met</w:t>
-      </w:r>
-      <w:r>
-        <w:rPr>
-          <w:rFonts w:ascii="Titillium Web" w:hAnsi="Titillium Web"/>
-          <w:i/>
-          <w:color w:val="auto"/>
-          <w:sz w:val="22"/>
-          <w:szCs w:val="20"/>
-          <w:highlight w:val="lightGray"/>
-        </w:rPr>
-        <w:t xml:space="preserve"> oplevering applicatie</w:t>
-      </w:r>
-      <w:r>
-        <w:rPr>
-          <w:rFonts w:ascii="Titillium Web" w:hAnsi="Titillium Web"/>
-          <w:i/>
-          <w:color w:val="auto"/>
-          <w:sz w:val="22"/>
-          <w:szCs w:val="20"/>
-          <w:highlight w:val="lightGray"/>
-        </w:rPr>
-        <w:t>) uit te voeren. Het onderdeel ‘</w:t>
-      </w:r>
-      <w:r>
-        <w:rPr>
-          <w:rFonts w:ascii="Titillium Web" w:hAnsi="Titillium Web"/>
-          <w:b/>
-          <w:i/>
-          <w:color w:val="auto"/>
-          <w:sz w:val="22"/>
-          <w:szCs w:val="20"/>
-          <w:highlight w:val="lightGray"/>
-        </w:rPr>
-        <w:t>Levert een bijdrage aan het ontwikkeltraject</w:t>
-      </w:r>
-      <w:r>
-        <w:rPr>
-          <w:rFonts w:ascii="Titillium Web" w:hAnsi="Titillium Web"/>
-          <w:i/>
-          <w:color w:val="auto"/>
-          <w:sz w:val="22"/>
-          <w:szCs w:val="20"/>
-          <w:highlight w:val="lightGray"/>
-        </w:rPr>
-        <w:t>’</w:t>
-      </w:r>
-      <w:r>
-        <w:rPr>
-          <w:rFonts w:ascii="Titillium Web" w:hAnsi="Titillium Web"/>
-          <w:b/>
-          <w:i/>
-          <w:color w:val="auto"/>
-          <w:sz w:val="22"/>
-          <w:szCs w:val="20"/>
-          <w:highlight w:val="lightGray"/>
-        </w:rPr>
-        <w:t xml:space="preserve"> </w:t>
-      </w:r>
-      <w:r>
-        <w:rPr>
-          <w:rFonts w:ascii="Titillium Web" w:hAnsi="Titillium Web"/>
-          <w:i/>
-          <w:color w:val="auto"/>
-          <w:sz w:val="22"/>
-          <w:szCs w:val="20"/>
-          <w:highlight w:val="lightGray"/>
-        </w:rPr>
-        <w:t xml:space="preserve">wordt in detail uitgewerkt. Zorg ervoor dat je ook zaken als gesprekken en mailen </w:t>
-      </w:r>
-      <w:bookmarkStart w:id="12" w:name="_GoBack"/>
-      <w:bookmarkEnd w:id="12"/>
-      <w:r>
-        <w:rPr>
-          <w:rFonts w:ascii="Titillium Web" w:hAnsi="Titillium Web"/>
-          <w:i/>
-          <w:color w:val="auto"/>
-          <w:sz w:val="22"/>
-          <w:szCs w:val="20"/>
-          <w:highlight w:val="lightGray"/>
-        </w:rPr>
-        <w:t>opneemt.</w:t>
-      </w:r>
+        <w:t>- Trello inrichten</w:t>
+      </w:r>
+    </w:p>
+    <w:p>
+      <w:pPr>
+        <w:pStyle w:val="Default"/>
+        <w:rPr>
+          <w:rFonts w:ascii="Titillium Web" w:hAnsi="Titillium Web"/>
+          <w:i/>
+          <w:color w:val="auto"/>
+          <w:sz w:val="22"/>
+          <w:szCs w:val="20"/>
+          <w:highlight w:val="lightGray"/>
+        </w:rPr>
+      </w:pPr>
+      <w:r>
+        <w:rPr>
+          <w:rFonts w:ascii="Titillium Web" w:hAnsi="Titillium Web"/>
+          <w:i/>
+          <w:color w:val="auto"/>
+          <w:sz w:val="22"/>
+          <w:szCs w:val="20"/>
+          <w:highlight w:val="lightGray"/>
+        </w:rPr>
+        <w:t>- Luke toevoegen aan Github</w:t>
+      </w:r>
+    </w:p>
+    <w:p>
+      <w:pPr>
+        <w:pStyle w:val="Default"/>
+        <w:rPr>
+          <w:rFonts w:ascii="Titillium Web" w:hAnsi="Titillium Web"/>
+          <w:i/>
+          <w:color w:val="auto"/>
+          <w:sz w:val="22"/>
+          <w:szCs w:val="20"/>
+          <w:highlight w:val="lightGray"/>
+        </w:rPr>
+      </w:pPr>
+      <w:r>
+        <w:rPr>
+          <w:rFonts w:ascii="Titillium Web" w:hAnsi="Titillium Web"/>
+          <w:i/>
+          <w:color w:val="auto"/>
+          <w:sz w:val="22"/>
+          <w:szCs w:val="20"/>
+          <w:highlight w:val="lightGray"/>
+        </w:rPr>
+        <w:t>- Hardware lijst bespreken</w:t>
+      </w:r>
+    </w:p>
+    <w:p>
+      <w:pPr>
+        <w:pStyle w:val="Default"/>
+        <w:rPr>
+          <w:rFonts w:ascii="Titillium Web" w:hAnsi="Titillium Web"/>
+          <w:i/>
+          <w:color w:val="auto"/>
+          <w:sz w:val="22"/>
+          <w:szCs w:val="20"/>
+          <w:highlight w:val="lightGray"/>
+        </w:rPr>
+      </w:pPr>
+      <w:r>
+        <w:rPr>
+          <w:rFonts w:ascii="Titillium Web" w:hAnsi="Titillium Web"/>
+          <w:i/>
+          <w:color w:val="auto"/>
+          <w:sz w:val="22"/>
+          <w:szCs w:val="20"/>
+          <w:highlight w:val="lightGray"/>
+        </w:rPr>
+        <w:t>- Github integratie met Trello</w:t>
+      </w:r>
+    </w:p>
+    <w:p>
+      <w:pPr>
+        <w:pStyle w:val="Default"/>
+        <w:rPr>
+          <w:rFonts w:ascii="Titillium Web" w:hAnsi="Titillium Web"/>
+          <w:i/>
+          <w:color w:val="auto"/>
+          <w:sz w:val="22"/>
+          <w:szCs w:val="20"/>
+          <w:highlight w:val="lightGray"/>
+        </w:rPr>
+      </w:pPr>
+      <w:r>
+        <w:rPr>
+          <w:rFonts w:ascii="Titillium Web" w:hAnsi="Titillium Web"/>
+          <w:i/>
+          <w:color w:val="auto"/>
+          <w:sz w:val="22"/>
+          <w:szCs w:val="20"/>
+          <w:highlight w:val="lightGray"/>
+        </w:rPr>
+        <w:t>- SVG logo maken</w:t>
+      </w:r>
+    </w:p>
+    <w:p>
+      <w:pPr>
+        <w:pStyle w:val="Default"/>
+        <w:rPr>
+          <w:rFonts w:ascii="Titillium Web" w:hAnsi="Titillium Web"/>
+          <w:i/>
+          <w:color w:val="auto"/>
+          <w:sz w:val="22"/>
+          <w:szCs w:val="20"/>
+          <w:highlight w:val="lightGray"/>
+        </w:rPr>
+      </w:pPr>
+      <w:r>
+        <w:rPr>
+          <w:rFonts w:ascii="Titillium Web" w:hAnsi="Titillium Web"/>
+          <w:i/>
+          <w:color w:val="auto"/>
+          <w:sz w:val="22"/>
+          <w:szCs w:val="20"/>
+          <w:highlight w:val="lightGray"/>
+        </w:rPr>
+        <w:t>- Trello uitleg schrijven</w:t>
+      </w:r>
+    </w:p>
+    <w:p>
+      <w:pPr>
+        <w:pStyle w:val="Default"/>
+        <w:rPr>
+          <w:rFonts w:ascii="Titillium Web" w:hAnsi="Titillium Web"/>
+          <w:i/>
+          <w:color w:val="auto"/>
+          <w:sz w:val="22"/>
+          <w:szCs w:val="20"/>
+          <w:highlight w:val="lightGray"/>
+        </w:rPr>
+      </w:pPr>
+      <w:r>
+        <w:rPr>
+          <w:rFonts w:ascii="Titillium Web" w:hAnsi="Titillium Web"/>
+          <w:i/>
+          <w:color w:val="auto"/>
+          <w:sz w:val="22"/>
+          <w:szCs w:val="20"/>
+          <w:highlight w:val="lightGray"/>
+        </w:rPr>
+        <w:t>- TensorFlow</w:t>
+      </w:r>
+    </w:p>
+    <w:p>
+      <w:pPr>
+        <w:pStyle w:val="Default"/>
+        <w:rPr>
+          <w:rFonts w:ascii="Titillium Web" w:hAnsi="Titillium Web"/>
+          <w:i/>
+          <w:color w:val="auto"/>
+          <w:sz w:val="22"/>
+          <w:szCs w:val="20"/>
+          <w:highlight w:val="lightGray"/>
+        </w:rPr>
+      </w:pPr>
+      <w:r>
+        <w:rPr>
+          <w:rFonts w:ascii="Titillium Web" w:hAnsi="Titillium Web"/>
+          <w:i/>
+          <w:color w:val="auto"/>
+          <w:sz w:val="22"/>
+          <w:szCs w:val="20"/>
+          <w:highlight w:val="lightGray"/>
+        </w:rPr>
+        <w:t>- Virtual machine regelen met CV voor iedereen</w:t>
+      </w:r>
+    </w:p>
+    <w:p>
+      <w:pPr>
+        <w:pStyle w:val="Default"/>
+        <w:rPr>
+          <w:rFonts w:ascii="Titillium Web" w:hAnsi="Titillium Web"/>
+          <w:i/>
+          <w:color w:val="auto"/>
+          <w:sz w:val="22"/>
+          <w:szCs w:val="20"/>
+          <w:highlight w:val="lightGray"/>
+        </w:rPr>
+      </w:pPr>
+      <w:r>
+        <w:rPr>
+          <w:rFonts w:ascii="Titillium Web" w:hAnsi="Titillium Web"/>
+          <w:i/>
+          <w:color w:val="auto"/>
+          <w:sz w:val="22"/>
+          <w:szCs w:val="20"/>
+          <w:highlight w:val="lightGray"/>
+        </w:rPr>
+        <w:t>- Library / API lijst</w:t>
+      </w:r>
+    </w:p>
+    <w:p>
+      <w:pPr>
+        <w:pStyle w:val="Default"/>
+        <w:rPr>
+          <w:rFonts w:ascii="Titillium Web" w:hAnsi="Titillium Web"/>
+          <w:i/>
+          <w:color w:val="auto"/>
+          <w:sz w:val="22"/>
+          <w:szCs w:val="20"/>
+          <w:highlight w:val="lightGray"/>
+        </w:rPr>
+      </w:pPr>
+      <w:r>
+        <w:rPr>
+          <w:rFonts w:ascii="Titillium Web" w:hAnsi="Titillium Web"/>
+          <w:i/>
+          <w:color w:val="auto"/>
+          <w:sz w:val="22"/>
+          <w:szCs w:val="20"/>
+          <w:highlight w:val="lightGray"/>
+        </w:rPr>
+        <w:t>- Computer Bart opstarten</w:t>
+      </w:r>
+    </w:p>
+    <w:p>
+      <w:pPr>
+        <w:pStyle w:val="Default"/>
+        <w:rPr>
+          <w:rFonts w:ascii="Titillium Web" w:hAnsi="Titillium Web"/>
+          <w:i/>
+          <w:color w:val="auto"/>
+          <w:sz w:val="22"/>
+          <w:szCs w:val="20"/>
+          <w:highlight w:val="lightGray"/>
+        </w:rPr>
+      </w:pPr>
+      <w:r>
+        <w:rPr>
+          <w:rFonts w:ascii="Titillium Web" w:hAnsi="Titillium Web"/>
+          <w:i/>
+          <w:color w:val="auto"/>
+          <w:sz w:val="22"/>
+          <w:szCs w:val="20"/>
+          <w:highlight w:val="lightGray"/>
+        </w:rPr>
+        <w:t>- Visueel ontwerp bedenken</w:t>
+      </w:r>
+    </w:p>
+    <w:p>
+      <w:pPr>
+        <w:pStyle w:val="Default"/>
+        <w:rPr>
+          <w:rFonts w:ascii="Titillium Web" w:hAnsi="Titillium Web"/>
+          <w:i/>
+          <w:color w:val="auto"/>
+          <w:sz w:val="22"/>
+          <w:szCs w:val="20"/>
+          <w:highlight w:val="lightGray"/>
+        </w:rPr>
+      </w:pPr>
+      <w:r>
+        <w:rPr>
+          <w:rFonts w:ascii="Titillium Web" w:hAnsi="Titillium Web"/>
+          <w:i/>
+          <w:color w:val="auto"/>
+          <w:sz w:val="22"/>
+          <w:szCs w:val="20"/>
+          <w:highlight w:val="lightGray"/>
+        </w:rPr>
+        <w:t>- Hardware lijst</w:t>
+      </w:r>
+    </w:p>
+    <w:p>
+      <w:pPr>
+        <w:pStyle w:val="Default"/>
+        <w:rPr>
+          <w:rFonts w:ascii="Titillium Web" w:hAnsi="Titillium Web"/>
+          <w:i/>
+          <w:color w:val="auto"/>
+          <w:sz w:val="22"/>
+          <w:szCs w:val="20"/>
+          <w:highlight w:val="lightGray"/>
+        </w:rPr>
+      </w:pPr>
+      <w:r>
+        <w:rPr>
+          <w:rFonts w:ascii="Titillium Web" w:hAnsi="Titillium Web"/>
+          <w:i/>
+          <w:color w:val="auto"/>
+          <w:sz w:val="22"/>
+          <w:szCs w:val="20"/>
+          <w:highlight w:val="lightGray"/>
+        </w:rPr>
+        <w:lastRenderedPageBreak/>
+        <w:t xml:space="preserve">- </w:t>
+      </w:r>
+      <w:r>
+        <w:rPr>
+          <w:rFonts w:ascii="Titillium Web" w:hAnsi="Titillium Web"/>
+          <w:i/>
+          <w:color w:val="auto"/>
+          <w:sz w:val="22"/>
+          <w:szCs w:val="20"/>
+          <w:highlight w:val="lightGray"/>
+        </w:rPr>
+        <w:t>Github branches aanmaken</w:t>
+      </w:r>
+    </w:p>
+    <w:p>
+      <w:pPr>
+        <w:pStyle w:val="Default"/>
+        <w:rPr>
+          <w:rFonts w:ascii="Titillium Web" w:hAnsi="Titillium Web"/>
+          <w:i/>
+          <w:color w:val="auto"/>
+          <w:sz w:val="22"/>
+          <w:szCs w:val="20"/>
+          <w:highlight w:val="lightGray"/>
+        </w:rPr>
+      </w:pPr>
+      <w:r>
+        <w:rPr>
+          <w:rFonts w:ascii="Titillium Web" w:hAnsi="Titillium Web"/>
+          <w:i/>
+          <w:color w:val="auto"/>
+          <w:sz w:val="22"/>
+          <w:szCs w:val="20"/>
+          <w:highlight w:val="lightGray"/>
+        </w:rPr>
+        <w:t>- Analyse maken</w:t>
+      </w:r>
+    </w:p>
+    <w:p>
+      <w:pPr>
+        <w:pStyle w:val="Default"/>
+        <w:rPr>
+          <w:rFonts w:ascii="Titillium Web" w:hAnsi="Titillium Web"/>
+          <w:i/>
+          <w:color w:val="auto"/>
+          <w:sz w:val="22"/>
+          <w:szCs w:val="20"/>
+          <w:highlight w:val="lightGray"/>
+        </w:rPr>
+      </w:pPr>
+      <w:r>
+        <w:rPr>
+          <w:rFonts w:ascii="Titillium Web" w:hAnsi="Titillium Web"/>
+          <w:i/>
+          <w:color w:val="auto"/>
+          <w:sz w:val="22"/>
+          <w:szCs w:val="20"/>
+          <w:highlight w:val="lightGray"/>
+        </w:rPr>
+        <w:t>- Hardware lijst sturen</w:t>
+      </w:r>
+    </w:p>
+    <w:p>
+      <w:pPr>
+        <w:pStyle w:val="Default"/>
+        <w:rPr>
+          <w:rFonts w:ascii="Titillium Web" w:hAnsi="Titillium Web"/>
+          <w:i/>
+          <w:color w:val="auto"/>
+          <w:sz w:val="22"/>
+          <w:szCs w:val="20"/>
+          <w:highlight w:val="lightGray"/>
+        </w:rPr>
+      </w:pPr>
+      <w:r>
+        <w:rPr>
+          <w:rFonts w:ascii="Titillium Web" w:hAnsi="Titillium Web"/>
+          <w:i/>
+          <w:color w:val="auto"/>
+          <w:sz w:val="22"/>
+          <w:szCs w:val="20"/>
+          <w:highlight w:val="lightGray"/>
+        </w:rPr>
+        <w:t>- OpenStreepsMap data verkrijgen</w:t>
+      </w:r>
+    </w:p>
+    <w:p>
+      <w:pPr>
+        <w:pStyle w:val="Default"/>
+        <w:rPr>
+          <w:rFonts w:ascii="Titillium Web" w:hAnsi="Titillium Web"/>
+          <w:i/>
+          <w:color w:val="auto"/>
+          <w:sz w:val="22"/>
+          <w:szCs w:val="20"/>
+          <w:highlight w:val="lightGray"/>
+        </w:rPr>
+      </w:pPr>
+      <w:r>
+        <w:rPr>
+          <w:rFonts w:ascii="Titillium Web" w:hAnsi="Titillium Web"/>
+          <w:i/>
+          <w:color w:val="auto"/>
+          <w:sz w:val="22"/>
+          <w:szCs w:val="20"/>
+          <w:highlight w:val="lightGray"/>
+        </w:rPr>
+        <w:t>- Verkeersborden template data verkrijgen</w:t>
+      </w:r>
+    </w:p>
+    <w:p>
+      <w:pPr>
+        <w:pStyle w:val="Default"/>
+        <w:rPr>
+          <w:rFonts w:ascii="Titillium Web" w:hAnsi="Titillium Web"/>
+          <w:i/>
+          <w:color w:val="auto"/>
+          <w:sz w:val="22"/>
+          <w:szCs w:val="20"/>
+          <w:highlight w:val="lightGray"/>
+        </w:rPr>
+      </w:pPr>
+      <w:r>
+        <w:rPr>
+          <w:rFonts w:ascii="Titillium Web" w:hAnsi="Titillium Web"/>
+          <w:i/>
+          <w:color w:val="auto"/>
+          <w:sz w:val="22"/>
+          <w:szCs w:val="20"/>
+          <w:highlight w:val="lightGray"/>
+        </w:rPr>
+        <w:t>- Mappenstructuur videos</w:t>
+      </w:r>
+      <w:r>
+        <w:rPr>
+          <w:rFonts w:ascii="Titillium Web" w:hAnsi="Titillium Web"/>
+          <w:i/>
+          <w:color w:val="auto"/>
+          <w:sz w:val="22"/>
+          <w:szCs w:val="20"/>
+          <w:highlight w:val="lightGray"/>
+        </w:rPr>
+        <w:t xml:space="preserve"> inrichten</w:t>
+      </w:r>
+    </w:p>
+    <w:p>
+      <w:pPr>
+        <w:pStyle w:val="Default"/>
+        <w:rPr>
+          <w:rFonts w:ascii="Titillium Web" w:hAnsi="Titillium Web"/>
+          <w:i/>
+          <w:color w:val="auto"/>
+          <w:sz w:val="22"/>
+          <w:szCs w:val="20"/>
+          <w:highlight w:val="lightGray"/>
+        </w:rPr>
+      </w:pPr>
+      <w:r>
+        <w:rPr>
+          <w:rFonts w:ascii="Titillium Web" w:hAnsi="Titillium Web"/>
+          <w:i/>
+          <w:color w:val="auto"/>
+          <w:sz w:val="22"/>
+          <w:szCs w:val="20"/>
+          <w:highlight w:val="lightGray"/>
+        </w:rPr>
+        <w:t>- Sprint 1 review</w:t>
+      </w:r>
+    </w:p>
+    <w:p>
+      <w:pPr>
+        <w:pStyle w:val="Default"/>
+        <w:rPr>
+          <w:rFonts w:ascii="Titillium Web" w:hAnsi="Titillium Web"/>
+          <w:i/>
+          <w:color w:val="auto"/>
+          <w:sz w:val="22"/>
+          <w:szCs w:val="20"/>
+          <w:highlight w:val="lightGray"/>
+        </w:rPr>
+      </w:pPr>
+      <w:r>
+        <w:rPr>
+          <w:rFonts w:ascii="Titillium Web" w:hAnsi="Titillium Web"/>
+          <w:i/>
+          <w:color w:val="auto"/>
+          <w:sz w:val="22"/>
+          <w:szCs w:val="20"/>
+          <w:highlight w:val="lightGray"/>
+        </w:rPr>
+        <w:t>- Sprint 1 teamreview</w:t>
+      </w:r>
+    </w:p>
+    <w:p>
+      <w:pPr>
+        <w:pStyle w:val="Default"/>
+        <w:rPr>
+          <w:rFonts w:ascii="Titillium Web" w:hAnsi="Titillium Web"/>
+          <w:i/>
+          <w:color w:val="auto"/>
+          <w:sz w:val="22"/>
+          <w:szCs w:val="20"/>
+          <w:highlight w:val="lightGray"/>
+        </w:rPr>
+      </w:pPr>
+      <w:r>
+        <w:rPr>
+          <w:rFonts w:ascii="Titillium Web" w:hAnsi="Titillium Web"/>
+          <w:i/>
+          <w:color w:val="auto"/>
+          <w:sz w:val="22"/>
+          <w:szCs w:val="20"/>
+          <w:highlight w:val="lightGray"/>
+        </w:rPr>
+        <w:t xml:space="preserve">- </w:t>
+      </w:r>
+      <w:r>
+        <w:rPr>
+          <w:rFonts w:ascii="Titillium Web" w:hAnsi="Titillium Web"/>
+          <w:i/>
+          <w:color w:val="auto"/>
+          <w:sz w:val="22"/>
+          <w:szCs w:val="20"/>
+          <w:highlight w:val="lightGray"/>
+        </w:rPr>
+        <w:t>Verkeersbordendetectie (OpenCV + TensorFlow)</w:t>
+      </w:r>
+    </w:p>
+    <w:p>
+      <w:pPr>
+        <w:pStyle w:val="Default"/>
+        <w:rPr>
+          <w:rFonts w:ascii="Titillium Web" w:hAnsi="Titillium Web"/>
+          <w:i/>
+          <w:color w:val="auto"/>
+          <w:sz w:val="22"/>
+          <w:szCs w:val="20"/>
+          <w:highlight w:val="lightGray"/>
+        </w:rPr>
+      </w:pPr>
+      <w:r>
+        <w:rPr>
+          <w:rFonts w:ascii="Titillium Web" w:hAnsi="Titillium Web"/>
+          <w:i/>
+          <w:color w:val="auto"/>
+          <w:sz w:val="22"/>
+          <w:szCs w:val="20"/>
+          <w:highlight w:val="lightGray"/>
+        </w:rPr>
+        <w:t>- Projectplan schrijven</w:t>
+      </w:r>
+    </w:p>
+    <w:p>
+      <w:pPr>
+        <w:pStyle w:val="Default"/>
+        <w:rPr>
+          <w:rFonts w:ascii="Titillium Web" w:hAnsi="Titillium Web"/>
+          <w:i/>
+          <w:color w:val="auto"/>
+          <w:sz w:val="22"/>
+          <w:szCs w:val="20"/>
+          <w:highlight w:val="lightGray"/>
+        </w:rPr>
+      </w:pPr>
+      <w:r>
+        <w:rPr>
+          <w:rFonts w:ascii="Titillium Web" w:hAnsi="Titillium Web"/>
+          <w:i/>
+          <w:color w:val="auto"/>
+          <w:sz w:val="22"/>
+          <w:szCs w:val="20"/>
+          <w:highlight w:val="lightGray"/>
+        </w:rPr>
+        <w:t>- Dascham videos verkrijgen (mp4)</w:t>
+      </w:r>
+    </w:p>
+    <w:p>
+      <w:pPr>
+        <w:pStyle w:val="Default"/>
+        <w:rPr>
+          <w:rFonts w:ascii="Titillium Web" w:hAnsi="Titillium Web"/>
+          <w:i/>
+          <w:color w:val="auto"/>
+          <w:sz w:val="22"/>
+          <w:szCs w:val="20"/>
+          <w:highlight w:val="lightGray"/>
+        </w:rPr>
+      </w:pPr>
+      <w:r>
+        <w:rPr>
+          <w:rFonts w:ascii="Titillium Web" w:hAnsi="Titillium Web"/>
+          <w:i/>
+          <w:color w:val="auto"/>
+          <w:sz w:val="22"/>
+          <w:szCs w:val="20"/>
+          <w:highlight w:val="lightGray"/>
+        </w:rPr>
+        <w:t>- OpenCV + Tensorflow doornemen</w:t>
+      </w:r>
+    </w:p>
+    <w:p>
+      <w:pPr>
+        <w:pStyle w:val="Default"/>
+        <w:rPr>
+          <w:rFonts w:ascii="Titillium Web" w:hAnsi="Titillium Web"/>
+          <w:i/>
+          <w:color w:val="auto"/>
+          <w:sz w:val="22"/>
+          <w:szCs w:val="20"/>
+          <w:highlight w:val="lightGray"/>
+        </w:rPr>
+      </w:pPr>
+      <w:r>
+        <w:rPr>
+          <w:rFonts w:ascii="Titillium Web" w:hAnsi="Titillium Web"/>
+          <w:i/>
+          <w:color w:val="auto"/>
+          <w:sz w:val="22"/>
+          <w:szCs w:val="20"/>
+          <w:highlight w:val="lightGray"/>
+        </w:rPr>
+        <w:t>- Accurate prijs bepalen</w:t>
+      </w:r>
+    </w:p>
+    <w:p>
+      <w:pPr>
+        <w:pStyle w:val="Default"/>
+        <w:rPr>
+          <w:rFonts w:ascii="Titillium Web" w:hAnsi="Titillium Web"/>
+          <w:i/>
+          <w:color w:val="auto"/>
+          <w:sz w:val="22"/>
+          <w:szCs w:val="20"/>
+          <w:highlight w:val="lightGray"/>
+        </w:rPr>
+      </w:pPr>
+      <w:r>
+        <w:rPr>
+          <w:rFonts w:ascii="Titillium Web" w:hAnsi="Titillium Web"/>
+          <w:i/>
+          <w:color w:val="auto"/>
+          <w:sz w:val="22"/>
+          <w:szCs w:val="20"/>
+          <w:highlight w:val="lightGray"/>
+        </w:rPr>
+        <w:t xml:space="preserve">- </w:t>
+      </w:r>
+      <w:r>
+        <w:rPr>
+          <w:rFonts w:ascii="Titillium Web" w:hAnsi="Titillium Web"/>
+          <w:i/>
+          <w:color w:val="auto"/>
+          <w:sz w:val="22"/>
+          <w:szCs w:val="20"/>
+          <w:highlight w:val="lightGray"/>
+        </w:rPr>
+        <w:t>Lines detectie</w:t>
+      </w:r>
+    </w:p>
+    <w:p>
+      <w:pPr>
+        <w:pStyle w:val="Default"/>
+        <w:rPr>
+          <w:rFonts w:ascii="Titillium Web" w:hAnsi="Titillium Web"/>
+          <w:i/>
+          <w:color w:val="auto"/>
+          <w:sz w:val="22"/>
+          <w:szCs w:val="20"/>
+          <w:highlight w:val="lightGray"/>
+        </w:rPr>
+      </w:pPr>
+      <w:r>
+        <w:rPr>
+          <w:rFonts w:ascii="Titillium Web" w:hAnsi="Titillium Web"/>
+          <w:i/>
+          <w:color w:val="auto"/>
+          <w:sz w:val="22"/>
+          <w:szCs w:val="20"/>
+          <w:highlight w:val="lightGray"/>
+        </w:rPr>
+        <w:t>- Navigatie</w:t>
+      </w:r>
+    </w:p>
+    <w:p>
+      <w:pPr>
+        <w:pStyle w:val="Default"/>
+        <w:rPr>
+          <w:rFonts w:ascii="Titillium Web" w:hAnsi="Titillium Web"/>
+          <w:i/>
+          <w:color w:val="auto"/>
+          <w:sz w:val="22"/>
+          <w:szCs w:val="20"/>
+          <w:highlight w:val="lightGray"/>
+        </w:rPr>
+      </w:pPr>
+      <w:r>
+        <w:rPr>
+          <w:rFonts w:ascii="Titillium Web" w:hAnsi="Titillium Web"/>
+          <w:i/>
+          <w:color w:val="auto"/>
+          <w:sz w:val="22"/>
+          <w:szCs w:val="20"/>
+          <w:highlight w:val="lightGray"/>
+        </w:rPr>
+        <w:t>- Unit Tests</w:t>
+      </w:r>
+    </w:p>
+    <w:p>
+      <w:pPr>
+        <w:pStyle w:val="Default"/>
+        <w:rPr>
+          <w:rFonts w:ascii="Titillium Web" w:hAnsi="Titillium Web"/>
+          <w:i/>
+          <w:color w:val="auto"/>
+          <w:sz w:val="22"/>
+          <w:szCs w:val="20"/>
+          <w:highlight w:val="lightGray"/>
+        </w:rPr>
+      </w:pPr>
+      <w:r>
+        <w:rPr>
+          <w:rFonts w:ascii="Titillium Web" w:hAnsi="Titillium Web"/>
+          <w:i/>
+          <w:color w:val="auto"/>
+          <w:sz w:val="22"/>
+          <w:szCs w:val="20"/>
+          <w:highlight w:val="lightGray"/>
+        </w:rPr>
+        <w:t>- Visualisatie</w:t>
+      </w:r>
+    </w:p>
+    <w:p>
+      <w:pPr>
+        <w:pStyle w:val="Default"/>
+        <w:rPr>
+          <w:rFonts w:ascii="Titillium Web" w:hAnsi="Titillium Web"/>
+          <w:i/>
+          <w:color w:val="auto"/>
+          <w:sz w:val="22"/>
+          <w:szCs w:val="20"/>
+          <w:highlight w:val="lightGray"/>
+        </w:rPr>
+      </w:pPr>
+      <w:r>
+        <w:rPr>
+          <w:rFonts w:ascii="Titillium Web" w:hAnsi="Titillium Web"/>
+          <w:i/>
+          <w:color w:val="auto"/>
+          <w:sz w:val="22"/>
+          <w:szCs w:val="20"/>
+          <w:highlight w:val="lightGray"/>
+        </w:rPr>
+        <w:t xml:space="preserve">- </w:t>
+      </w:r>
+      <w:r>
+        <w:rPr>
+          <w:rFonts w:ascii="Titillium Web" w:hAnsi="Titillium Web"/>
+          <w:i/>
+          <w:color w:val="auto"/>
+          <w:sz w:val="22"/>
+          <w:szCs w:val="20"/>
+          <w:highlight w:val="lightGray"/>
+        </w:rPr>
+        <w:t>Werkend prototype maken</w:t>
+      </w:r>
+    </w:p>
+    <w:p>
+      <w:pPr>
+        <w:pStyle w:val="Default"/>
+        <w:rPr>
+          <w:rFonts w:ascii="Titillium Web" w:hAnsi="Titillium Web"/>
+          <w:i/>
+          <w:color w:val="auto"/>
+          <w:sz w:val="22"/>
+          <w:szCs w:val="20"/>
+          <w:highlight w:val="lightGray"/>
+        </w:rPr>
+      </w:pPr>
+      <w:r>
+        <w:rPr>
+          <w:rFonts w:ascii="Titillium Web" w:hAnsi="Titillium Web"/>
+          <w:i/>
+          <w:color w:val="auto"/>
+          <w:sz w:val="22"/>
+          <w:szCs w:val="20"/>
+          <w:highlight w:val="lightGray"/>
+        </w:rPr>
+        <w:t>- Zorgen voor werkende projectie</w:t>
+      </w:r>
+    </w:p>
+    <w:p>
+      <w:pPr>
+        <w:pStyle w:val="Default"/>
+        <w:rPr>
+          <w:rFonts w:ascii="Titillium Web" w:hAnsi="Titillium Web"/>
+          <w:i/>
+          <w:color w:val="auto"/>
+          <w:sz w:val="22"/>
+          <w:szCs w:val="20"/>
+          <w:highlight w:val="lightGray"/>
+        </w:rPr>
+      </w:pPr>
+      <w:r>
+        <w:rPr>
+          <w:rFonts w:ascii="Titillium Web" w:hAnsi="Titillium Web"/>
+          <w:i/>
+          <w:color w:val="auto"/>
+          <w:sz w:val="22"/>
+          <w:szCs w:val="20"/>
+          <w:highlight w:val="lightGray"/>
+        </w:rPr>
+        <w:t>- User testing</w:t>
+      </w:r>
+    </w:p>
+    <w:p>
+      <w:pPr>
+        <w:pStyle w:val="Default"/>
+        <w:rPr>
+          <w:rFonts w:ascii="Titillium Web" w:hAnsi="Titillium Web"/>
+          <w:i/>
+          <w:color w:val="auto"/>
+          <w:sz w:val="22"/>
+          <w:szCs w:val="20"/>
+          <w:highlight w:val="lightGray"/>
+        </w:rPr>
+      </w:pPr>
+      <w:r>
+        <w:rPr>
+          <w:rFonts w:ascii="Titillium Web" w:hAnsi="Titillium Web"/>
+          <w:i/>
+          <w:color w:val="auto"/>
+          <w:sz w:val="22"/>
+          <w:szCs w:val="20"/>
+          <w:highlight w:val="lightGray"/>
+        </w:rPr>
+        <w:t>- Inzending</w:t>
+      </w:r>
+    </w:p>
+    <w:p>
+      <w:pPr>
+        <w:pStyle w:val="Default"/>
+        <w:rPr>
+          <w:rFonts w:ascii="Titillium Web" w:hAnsi="Titillium Web"/>
+          <w:i/>
+          <w:color w:val="auto"/>
+          <w:sz w:val="22"/>
+          <w:szCs w:val="20"/>
+          <w:highlight w:val="lightGray"/>
+        </w:rPr>
+      </w:pPr>
+      <w:r>
+        <w:rPr>
+          <w:rFonts w:ascii="Titillium Web" w:hAnsi="Titillium Web"/>
+          <w:i/>
+          <w:color w:val="auto"/>
+          <w:sz w:val="22"/>
+          <w:szCs w:val="20"/>
+          <w:highlight w:val="lightGray"/>
+        </w:rPr>
+        <w:t>- Eind presentatie maken</w:t>
+      </w:r>
+    </w:p>
+    <w:p>
+      <w:pPr>
+        <w:pStyle w:val="Default"/>
+        <w:rPr>
+          <w:rFonts w:ascii="Titillium Web" w:hAnsi="Titillium Web"/>
+          <w:i/>
+          <w:color w:val="auto"/>
+          <w:sz w:val="22"/>
+          <w:szCs w:val="20"/>
+          <w:highlight w:val="lightGray"/>
+        </w:rPr>
+      </w:pPr>
+      <w:r>
+        <w:rPr>
+          <w:rFonts w:ascii="Titillium Web" w:hAnsi="Titillium Web"/>
+          <w:i/>
+          <w:color w:val="auto"/>
+          <w:sz w:val="22"/>
+          <w:szCs w:val="20"/>
+          <w:highlight w:val="lightGray"/>
+        </w:rPr>
+        <w:t>- Eind presentatie geven</w:t>
+      </w:r>
+    </w:p>
+    <w:p>
+      <w:pPr>
+        <w:pStyle w:val="Default"/>
+        <w:rPr>
+          <w:rFonts w:ascii="Titillium Web" w:hAnsi="Titillium Web"/>
+          <w:i/>
+          <w:color w:val="auto"/>
+          <w:sz w:val="22"/>
+          <w:szCs w:val="20"/>
+          <w:highlight w:val="lightGray"/>
+        </w:rPr>
+      </w:pPr>
+      <w:r>
+        <w:rPr>
+          <w:rFonts w:ascii="Titillium Web" w:hAnsi="Titillium Web"/>
+          <w:i/>
+          <w:color w:val="auto"/>
+          <w:sz w:val="22"/>
+          <w:szCs w:val="20"/>
+          <w:highlight w:val="lightGray"/>
+        </w:rPr>
+        <w:t>- Lines detection visualisatie</w:t>
+      </w:r>
+    </w:p>
+    <w:p>
+      <w:pPr>
+        <w:pStyle w:val="Default"/>
+        <w:rPr>
+          <w:rFonts w:ascii="Titillium Web" w:hAnsi="Titillium Web"/>
+          <w:i/>
+          <w:color w:val="auto"/>
+          <w:sz w:val="22"/>
+          <w:szCs w:val="20"/>
+          <w:highlight w:val="lightGray"/>
+        </w:rPr>
+      </w:pPr>
+      <w:r>
+        <w:rPr>
+          <w:rFonts w:ascii="Titillium Web" w:hAnsi="Titillium Web"/>
+          <w:i/>
+          <w:color w:val="auto"/>
+          <w:sz w:val="22"/>
+          <w:szCs w:val="20"/>
+          <w:highlight w:val="lightGray"/>
+        </w:rPr>
+        <w:t>- Navigatie visualisatie</w:t>
+      </w:r>
+    </w:p>
+    <w:p>
+      <w:pPr>
+        <w:pStyle w:val="Default"/>
+        <w:rPr>
+          <w:rFonts w:ascii="Titillium Web" w:hAnsi="Titillium Web"/>
+          <w:i/>
+          <w:color w:val="auto"/>
+          <w:sz w:val="22"/>
+          <w:szCs w:val="20"/>
+          <w:highlight w:val="lightGray"/>
+        </w:rPr>
+      </w:pPr>
+      <w:r>
+        <w:rPr>
+          <w:rFonts w:ascii="Titillium Web" w:hAnsi="Titillium Web"/>
+          <w:i/>
+          <w:color w:val="auto"/>
+          <w:sz w:val="22"/>
+          <w:szCs w:val="20"/>
+          <w:highlight w:val="lightGray"/>
+        </w:rPr>
+        <w:t>- Navigatie toetsenbord</w:t>
+      </w:r>
+    </w:p>
+    <w:p>
+      <w:pPr>
+        <w:pStyle w:val="Default"/>
+        <w:rPr>
+          <w:rFonts w:ascii="Titillium Web" w:hAnsi="Titillium Web"/>
+          <w:i/>
+          <w:color w:val="auto"/>
+          <w:sz w:val="22"/>
+          <w:szCs w:val="20"/>
+          <w:highlight w:val="lightGray"/>
+        </w:rPr>
+      </w:pPr>
+      <w:r>
+        <w:rPr>
+          <w:rFonts w:ascii="Titillium Web" w:hAnsi="Titillium Web"/>
+          <w:i/>
+          <w:color w:val="auto"/>
+          <w:sz w:val="22"/>
+          <w:szCs w:val="20"/>
+          <w:highlight w:val="lightGray"/>
+        </w:rPr>
+        <w:t>- Constructie voor doosje van het prototype</w:t>
+      </w:r>
+    </w:p>
+    <w:p>
+      <w:pPr>
+        <w:pStyle w:val="Default"/>
+        <w:rPr>
+          <w:rFonts w:ascii="Titillium Web" w:hAnsi="Titillium Web"/>
+          <w:i/>
+          <w:color w:val="auto"/>
+          <w:sz w:val="22"/>
+          <w:szCs w:val="20"/>
+          <w:highlight w:val="lightGray"/>
+        </w:rPr>
+      </w:pPr>
+      <w:r>
+        <w:rPr>
+          <w:rFonts w:ascii="Titillium Web" w:hAnsi="Titillium Web"/>
+          <w:i/>
+          <w:color w:val="auto"/>
+          <w:sz w:val="22"/>
+          <w:szCs w:val="20"/>
+          <w:highlight w:val="lightGray"/>
+        </w:rPr>
+        <w:t xml:space="preserve">- </w:t>
+      </w:r>
+      <w:r>
+        <w:rPr>
+          <w:rFonts w:ascii="Titillium Web" w:hAnsi="Titillium Web"/>
+          <w:i/>
+          <w:color w:val="auto"/>
+          <w:sz w:val="22"/>
+          <w:szCs w:val="20"/>
+          <w:highlight w:val="lightGray"/>
+        </w:rPr>
+        <w:t>RGB optie voor visualisatie</w:t>
+      </w:r>
+    </w:p>
+    <w:p>
+      <w:pPr>
+        <w:pStyle w:val="Default"/>
+        <w:rPr>
+          <w:rFonts w:ascii="Titillium Web" w:hAnsi="Titillium Web"/>
+          <w:i/>
+          <w:color w:val="auto"/>
+          <w:sz w:val="22"/>
+          <w:szCs w:val="20"/>
+          <w:highlight w:val="lightGray"/>
+        </w:rPr>
+      </w:pPr>
+      <w:r>
+        <w:rPr>
+          <w:rFonts w:ascii="Titillium Web" w:hAnsi="Titillium Web"/>
+          <w:i/>
+          <w:color w:val="auto"/>
+          <w:sz w:val="22"/>
+          <w:szCs w:val="20"/>
+          <w:highlight w:val="lightGray"/>
+        </w:rPr>
+        <w:t>- PCB ontwerpen</w:t>
+      </w:r>
+    </w:p>
+    <w:p>
+      <w:pPr>
+        <w:pStyle w:val="Default"/>
+        <w:rPr>
+          <w:rFonts w:ascii="Titillium Web" w:hAnsi="Titillium Web"/>
+          <w:i/>
+          <w:color w:val="auto"/>
+          <w:sz w:val="22"/>
+          <w:szCs w:val="20"/>
+          <w:highlight w:val="lightGray"/>
+        </w:rPr>
+      </w:pPr>
+    </w:p>
+    <w:p>
+      <w:pPr>
+        <w:pStyle w:val="Default"/>
+        <w:rPr>
+          <w:rFonts w:ascii="Titillium Web" w:hAnsi="Titillium Web"/>
+          <w:i/>
+          <w:color w:val="auto"/>
+          <w:sz w:val="22"/>
+          <w:szCs w:val="20"/>
+          <w:highlight w:val="lightGray"/>
+        </w:rPr>
+      </w:pPr>
+    </w:p>
+    <w:p>
+      <w:pPr>
+        <w:pStyle w:val="Default"/>
+        <w:rPr>
+          <w:rFonts w:ascii="Titillium Web" w:hAnsi="Titillium Web"/>
+          <w:i/>
+          <w:color w:val="auto"/>
+          <w:sz w:val="22"/>
+          <w:szCs w:val="20"/>
+          <w:highlight w:val="lightGray"/>
+        </w:rPr>
+      </w:pPr>
+    </w:p>
+    <w:p>
+      <w:pPr>
+        <w:pStyle w:val="Default"/>
+        <w:rPr>
+          <w:rFonts w:ascii="Titillium Web" w:hAnsi="Titillium Web"/>
+          <w:i/>
+          <w:color w:val="auto"/>
+          <w:sz w:val="22"/>
+          <w:szCs w:val="20"/>
+          <w:highlight w:val="lightGray"/>
+        </w:rPr>
+      </w:pPr>
+    </w:p>
+    <w:p>
+      <w:pPr>
+        <w:pStyle w:val="Default"/>
+        <w:rPr>
+          <w:rFonts w:ascii="Titillium Web" w:hAnsi="Titillium Web"/>
+          <w:i/>
+          <w:color w:val="auto"/>
+          <w:sz w:val="22"/>
+          <w:szCs w:val="20"/>
+          <w:highlight w:val="lightGray"/>
+        </w:rPr>
+      </w:pPr>
+    </w:p>
+    <w:p>
+      <w:pPr>
+        <w:pStyle w:val="Default"/>
+        <w:rPr>
+          <w:rFonts w:ascii="Titillium Web" w:hAnsi="Titillium Web"/>
+          <w:i/>
+          <w:color w:val="auto"/>
+          <w:sz w:val="22"/>
+          <w:szCs w:val="20"/>
+          <w:highlight w:val="lightGray"/>
+        </w:rPr>
+      </w:pPr>
+    </w:p>
+    <w:p>
+      <w:pPr>
+        <w:pStyle w:val="Default"/>
+        <w:rPr>
+          <w:rFonts w:ascii="Titillium Web" w:hAnsi="Titillium Web"/>
+          <w:i/>
+          <w:color w:val="auto"/>
+          <w:sz w:val="22"/>
+          <w:szCs w:val="20"/>
+          <w:highlight w:val="lightGray"/>
+        </w:rPr>
+      </w:pPr>
+    </w:p>
+    <w:p>
+      <w:pPr>
+        <w:pStyle w:val="Default"/>
+        <w:rPr>
+          <w:rFonts w:ascii="Titillium Web" w:hAnsi="Titillium Web"/>
+          <w:i/>
+          <w:color w:val="auto"/>
+          <w:sz w:val="22"/>
+          <w:szCs w:val="20"/>
+          <w:highlight w:val="lightGray"/>
+        </w:rPr>
+      </w:pPr>
     </w:p>
     <w:p>
       <w:pPr>
@@ -1467,7 +3022,7 @@
           <w:color w:val="auto"/>
         </w:rPr>
       </w:pPr>
-      <w:bookmarkStart w:id="13" w:name="_Toc481998173"/>
+      <w:bookmarkStart w:id="12" w:name="_Toc481998173"/>
       <w:r>
         <w:rPr>
           <w:rFonts w:ascii="Titillium Web" w:hAnsi="Titillium Web"/>
@@ -1477,118 +3032,7 @@
         <w:t>Planning</w:t>
       </w:r>
       <w:bookmarkEnd w:id="11"/>
-      <w:bookmarkEnd w:id="13"/>
-    </w:p>
-    <w:p>
-      <w:pPr>
-        <w:pStyle w:val="Default"/>
-        <w:rPr>
-          <w:rFonts w:ascii="Titillium Web" w:hAnsi="Titillium Web"/>
-          <w:i/>
-          <w:color w:val="auto"/>
-          <w:sz w:val="22"/>
-          <w:szCs w:val="20"/>
-          <w:highlight w:val="lightGray"/>
-        </w:rPr>
-      </w:pPr>
-      <w:r>
-        <w:rPr>
-          <w:rFonts w:ascii="Titillium Web" w:hAnsi="Titillium Web"/>
-          <w:i/>
-          <w:color w:val="auto"/>
-          <w:sz w:val="22"/>
-          <w:szCs w:val="20"/>
-          <w:highlight w:val="lightGray"/>
-        </w:rPr>
-        <w:t>In de planning moet d</w:t>
-      </w:r>
-      <w:r>
-        <w:rPr>
-          <w:rFonts w:ascii="Titillium Web" w:hAnsi="Titillium Web"/>
-          <w:i/>
-          <w:color w:val="auto"/>
-          <w:sz w:val="22"/>
-          <w:szCs w:val="20"/>
-          <w:highlight w:val="lightGray"/>
-        </w:rPr>
-        <w:t xml:space="preserve">e takenlijst van het </w:t>
-      </w:r>
-      <w:r>
-        <w:rPr>
-          <w:rFonts w:ascii="Titillium Web" w:hAnsi="Titillium Web"/>
-          <w:i/>
-          <w:color w:val="auto"/>
-          <w:sz w:val="22"/>
-          <w:szCs w:val="20"/>
-          <w:highlight w:val="lightGray"/>
-        </w:rPr>
-        <w:t>project</w:t>
-      </w:r>
-      <w:r>
-        <w:rPr>
-          <w:rFonts w:ascii="Titillium Web" w:hAnsi="Titillium Web"/>
-          <w:b/>
-          <w:i/>
-          <w:color w:val="auto"/>
-          <w:sz w:val="22"/>
-          <w:szCs w:val="20"/>
-          <w:highlight w:val="lightGray"/>
-        </w:rPr>
-        <w:t xml:space="preserve"> </w:t>
-      </w:r>
-      <w:r>
-        <w:rPr>
-          <w:rFonts w:ascii="Titillium Web" w:hAnsi="Titillium Web"/>
-          <w:i/>
-          <w:color w:val="auto"/>
-          <w:sz w:val="22"/>
-          <w:szCs w:val="20"/>
-          <w:highlight w:val="lightGray"/>
-        </w:rPr>
-        <w:t xml:space="preserve">in chronologische volgorde geplaatst en overzichtelijk weergegeven worden. </w:t>
-      </w:r>
-    </w:p>
-    <w:p>
-      <w:pPr>
-        <w:rPr>
-          <w:rFonts w:ascii="Titillium Web" w:eastAsia="Times New Roman" w:hAnsi="Titillium Web" w:cs="Times New Roman"/>
-          <w:i/>
-          <w:szCs w:val="20"/>
-          <w:highlight w:val="lightGray"/>
-          <w:lang w:eastAsia="nl-NL"/>
-        </w:rPr>
-      </w:pPr>
-    </w:p>
-    <w:p>
-      <w:pPr>
-        <w:rPr>
-          <w:rFonts w:ascii="Titillium Web" w:eastAsia="Times New Roman" w:hAnsi="Titillium Web" w:cs="Times New Roman"/>
-          <w:i/>
-          <w:szCs w:val="20"/>
-          <w:highlight w:val="lightGray"/>
-          <w:lang w:eastAsia="nl-NL"/>
-        </w:rPr>
-      </w:pPr>
-      <w:r>
-        <w:rPr>
-          <w:rFonts w:ascii="Titillium Web" w:eastAsia="Times New Roman" w:hAnsi="Titillium Web" w:cs="Times New Roman"/>
-          <w:i/>
-          <w:szCs w:val="20"/>
-          <w:highlight w:val="lightGray"/>
-          <w:lang w:eastAsia="nl-NL"/>
-        </w:rPr>
-        <w:t>Maak gebr</w:t>
-      </w:r>
-      <w:r>
-        <w:rPr>
-          <w:rFonts w:ascii="Titillium Web" w:eastAsia="Times New Roman" w:hAnsi="Titillium Web" w:cs="Times New Roman"/>
-          <w:i/>
-          <w:szCs w:val="20"/>
-          <w:highlight w:val="lightGray"/>
-          <w:lang w:eastAsia="nl-NL"/>
-        </w:rPr>
-        <w:t>uik van de onderstaande lay-out.</w:t>
-      </w:r>
+      <w:bookmarkEnd w:id="12"/>
     </w:p>
     <w:tbl>
       <w:tblPr>
@@ -1598,13 +3042,13 @@
         <w:tblLook w:val="04A0" w:firstRow="1" w:lastRow="0" w:firstColumn="1" w:lastColumn="0" w:noHBand="0" w:noVBand="1"/>
       </w:tblPr>
       <w:tblGrid>
-        <w:gridCol w:w="3104"/>
+        <w:gridCol w:w="3114"/>
         <w:gridCol w:w="1347"/>
         <w:gridCol w:w="1078"/>
         <w:gridCol w:w="1225"/>
         <w:gridCol w:w="911"/>
-        <w:gridCol w:w="865"/>
-        <w:gridCol w:w="2351"/>
+        <w:gridCol w:w="853"/>
+        <w:gridCol w:w="2353"/>
       </w:tblGrid>
       <w:tr>
         <w:tc>
@@ -1771,13 +3215,13 @@
               <w:rPr>
                 <w:rFonts w:ascii="Titillium Web" w:hAnsi="Titillium Web"/>
               </w:rPr>
-              <w:t>Projectplan</w:t>
-            </w:r>
-            <w:r>
-              <w:rPr>
-                <w:rFonts w:ascii="Titillium Web" w:hAnsi="Titillium Web"/>
-              </w:rPr>
-              <w:t xml:space="preserve"> schrijven</w:t>
+              <w:t>Context</w:t>
+            </w:r>
+            <w:r>
+              <w:rPr>
+                <w:rFonts w:ascii="Titillium Web" w:hAnsi="Titillium Web"/>
+              </w:rPr>
+              <w:t xml:space="preserve"> bedenken</w:t>
             </w:r>
           </w:p>
         </w:tc>
@@ -1791,30 +3235,18 @@
                 <w:rFonts w:ascii="Titillium Web" w:hAnsi="Titillium Web"/>
               </w:rPr>
             </w:pPr>
-            <w:proofErr w:type="spellStart"/>
-            <w:proofErr w:type="gramStart"/>
-            <w:r>
-              <w:rPr>
-                <w:rFonts w:ascii="Titillium Web" w:hAnsi="Titillium Web"/>
-              </w:rPr>
-              <w:t>dd</w:t>
-            </w:r>
-            <w:proofErr w:type="spellEnd"/>
-            <w:proofErr w:type="gramEnd"/>
-            <w:r>
-              <w:rPr>
-                <w:rFonts w:ascii="Titillium Web" w:hAnsi="Titillium Web"/>
-              </w:rPr>
-              <w:t>-mm-</w:t>
-            </w:r>
-            <w:proofErr w:type="spellStart"/>
-            <w:r>
-              <w:rPr>
-                <w:rFonts w:ascii="Titillium Web" w:hAnsi="Titillium Web"/>
-              </w:rPr>
-              <w:t>jjjj</w:t>
-            </w:r>
-            <w:proofErr w:type="spellEnd"/>
+            <w:r>
+              <w:rPr>
+                <w:rFonts w:ascii="Titillium Web" w:hAnsi="Titillium Web"/>
+              </w:rPr>
+              <w:t>11</w:t>
+            </w:r>
+            <w:r>
+              <w:rPr>
+                <w:rFonts w:ascii="Titillium Web" w:hAnsi="Titillium Web"/>
+              </w:rPr>
+              <w:t>/9/18</w:t>
+            </w:r>
           </w:p>
         </w:tc>
         <w:tc>
@@ -1827,20 +3259,12 @@
                 <w:rFonts w:ascii="Titillium Web" w:hAnsi="Titillium Web"/>
               </w:rPr>
             </w:pPr>
-            <w:proofErr w:type="gramStart"/>
-            <w:r>
-              <w:rPr>
-                <w:rFonts w:ascii="Titillium Web" w:hAnsi="Titillium Web"/>
-              </w:rPr>
-              <w:t>uu.</w:t>
-            </w:r>
-            <w:r>
-              <w:rPr>
-                <w:rFonts w:ascii="Titillium Web" w:hAnsi="Titillium Web"/>
-              </w:rPr>
-              <w:t>mm</w:t>
-            </w:r>
-            <w:proofErr w:type="gramEnd"/>
+            <w:r>
+              <w:rPr>
+                <w:rFonts w:ascii="Titillium Web" w:hAnsi="Titillium Web"/>
+              </w:rPr>
+              <w:t>12:00</w:t>
+            </w:r>
           </w:p>
         </w:tc>
         <w:tc>
@@ -1853,30 +3277,30 @@
                 <w:rFonts w:ascii="Titillium Web" w:hAnsi="Titillium Web"/>
               </w:rPr>
             </w:pPr>
-            <w:proofErr w:type="spellStart"/>
-            <w:proofErr w:type="gramStart"/>
-            <w:r>
-              <w:rPr>
-                <w:rFonts w:ascii="Titillium Web" w:hAnsi="Titillium Web"/>
-              </w:rPr>
-              <w:t>dd</w:t>
-            </w:r>
-            <w:proofErr w:type="spellEnd"/>
-            <w:proofErr w:type="gramEnd"/>
-            <w:r>
-              <w:rPr>
-                <w:rFonts w:ascii="Titillium Web" w:hAnsi="Titillium Web"/>
-              </w:rPr>
-              <w:t>-mm-</w:t>
-            </w:r>
-            <w:proofErr w:type="spellStart"/>
-            <w:r>
-              <w:rPr>
-                <w:rFonts w:ascii="Titillium Web" w:hAnsi="Titillium Web"/>
-              </w:rPr>
-              <w:t>jjjj</w:t>
-            </w:r>
-            <w:proofErr w:type="spellEnd"/>
+            <w:r>
+              <w:rPr>
+                <w:rFonts w:ascii="Titillium Web" w:hAnsi="Titillium Web"/>
+              </w:rPr>
+              <w:t>1</w:t>
+            </w:r>
+            <w:r>
+              <w:rPr>
+                <w:rFonts w:ascii="Titillium Web" w:hAnsi="Titillium Web"/>
+              </w:rPr>
+              <w:t>2</w:t>
+            </w:r>
+            <w:r>
+              <w:rPr>
+                <w:rFonts w:ascii="Titillium Web" w:hAnsi="Titillium Web"/>
+              </w:rPr>
+              <w:t>/9</w:t>
+            </w:r>
+            <w:r>
+              <w:rPr>
+                <w:rFonts w:ascii="Titillium Web" w:hAnsi="Titillium Web"/>
+              </w:rPr>
+              <w:t>/18</w:t>
+            </w:r>
           </w:p>
         </w:tc>
         <w:tc>
@@ -1889,26 +3313,12 @@
                 <w:rFonts w:ascii="Titillium Web" w:hAnsi="Titillium Web"/>
               </w:rPr>
             </w:pPr>
-            <w:proofErr w:type="gramStart"/>
-            <w:r>
-              <w:rPr>
-                <w:rFonts w:ascii="Titillium Web" w:hAnsi="Titillium Web"/>
-              </w:rPr>
-              <w:t>uu</w:t>
-            </w:r>
-            <w:r>
-              <w:rPr>
-                <w:rFonts w:ascii="Titillium Web" w:hAnsi="Titillium Web"/>
-              </w:rPr>
-              <w:t>.</w:t>
-            </w:r>
-            <w:r>
-              <w:rPr>
-                <w:rFonts w:ascii="Titillium Web" w:hAnsi="Titillium Web"/>
-              </w:rPr>
-              <w:t>mm</w:t>
-            </w:r>
-            <w:proofErr w:type="gramEnd"/>
+            <w:r>
+              <w:rPr>
+                <w:rFonts w:ascii="Titillium Web" w:hAnsi="Titillium Web"/>
+              </w:rPr>
+              <w:t>16:30</w:t>
+            </w:r>
           </w:p>
         </w:tc>
         <w:tc>
@@ -1921,20 +3331,18 @@
                 <w:rFonts w:ascii="Titillium Web" w:hAnsi="Titillium Web"/>
               </w:rPr>
             </w:pPr>
-            <w:proofErr w:type="gramStart"/>
-            <w:r>
-              <w:rPr>
-                <w:rFonts w:ascii="Titillium Web" w:hAnsi="Titillium Web"/>
-              </w:rPr>
-              <w:t>uu.</w:t>
-            </w:r>
-            <w:r>
-              <w:rPr>
-                <w:rFonts w:ascii="Titillium Web" w:hAnsi="Titillium Web"/>
-              </w:rPr>
-              <w:t>mm</w:t>
-            </w:r>
-            <w:proofErr w:type="gramEnd"/>
+            <w:r>
+              <w:rPr>
+                <w:rFonts w:ascii="Titillium Web" w:hAnsi="Titillium Web"/>
+              </w:rPr>
+              <w:t>1</w:t>
+            </w:r>
+            <w:r>
+              <w:rPr>
+                <w:rFonts w:ascii="Titillium Web" w:hAnsi="Titillium Web"/>
+              </w:rPr>
+              <w:t xml:space="preserve"> d</w:t>
+            </w:r>
           </w:p>
         </w:tc>
         <w:tc>
@@ -1951,8 +3359,2243 @@
               <w:rPr>
                 <w:rFonts w:ascii="Titillium Web" w:hAnsi="Titillium Web"/>
               </w:rPr>
-              <w:t>Naam of namen</w:t>
-            </w:r>
+              <w:t>B, C, L en W</w:t>
+            </w:r>
+          </w:p>
+        </w:tc>
+      </w:tr>
+      <w:tr>
+        <w:tc>
+          <w:tcPr>
+            <w:tcW w:w="3161" w:type="dxa"/>
+          </w:tcPr>
+          <w:p>
+            <w:pPr>
+              <w:rPr>
+                <w:rFonts w:ascii="Titillium Web" w:hAnsi="Titillium Web"/>
+              </w:rPr>
+            </w:pPr>
+            <w:r>
+              <w:rPr>
+                <w:rFonts w:ascii="Titillium Web" w:hAnsi="Titillium Web"/>
+              </w:rPr>
+              <w:t>Vraag</w:t>
+            </w:r>
+            <w:r>
+              <w:rPr>
+                <w:rFonts w:ascii="Titillium Web" w:hAnsi="Titillium Web"/>
+              </w:rPr>
+              <w:t xml:space="preserve"> bedenken</w:t>
+            </w:r>
+          </w:p>
+        </w:tc>
+        <w:tc>
+          <w:tcPr>
+            <w:tcW w:w="1305" w:type="dxa"/>
+          </w:tcPr>
+          <w:p>
+            <w:pPr>
+              <w:rPr>
+                <w:rFonts w:ascii="Titillium Web" w:hAnsi="Titillium Web"/>
+              </w:rPr>
+            </w:pPr>
+            <w:r>
+              <w:rPr>
+                <w:rFonts w:ascii="Titillium Web" w:hAnsi="Titillium Web"/>
+              </w:rPr>
+              <w:t>11/9/18</w:t>
+            </w:r>
+          </w:p>
+        </w:tc>
+        <w:tc>
+          <w:tcPr>
+            <w:tcW w:w="1079" w:type="dxa"/>
+          </w:tcPr>
+          <w:p>
+            <w:pPr>
+              <w:rPr>
+                <w:rFonts w:ascii="Titillium Web" w:hAnsi="Titillium Web"/>
+              </w:rPr>
+            </w:pPr>
+            <w:r>
+              <w:rPr>
+                <w:rFonts w:ascii="Titillium Web" w:hAnsi="Titillium Web"/>
+              </w:rPr>
+              <w:t>12:00</w:t>
+            </w:r>
+          </w:p>
+        </w:tc>
+        <w:tc>
+          <w:tcPr>
+            <w:tcW w:w="1192" w:type="dxa"/>
+          </w:tcPr>
+          <w:p>
+            <w:pPr>
+              <w:rPr>
+                <w:rFonts w:ascii="Titillium Web" w:hAnsi="Titillium Web"/>
+              </w:rPr>
+            </w:pPr>
+            <w:r>
+              <w:rPr>
+                <w:rFonts w:ascii="Titillium Web" w:hAnsi="Titillium Web"/>
+              </w:rPr>
+              <w:t>12/9</w:t>
+            </w:r>
+            <w:r>
+              <w:rPr>
+                <w:rFonts w:ascii="Titillium Web" w:hAnsi="Titillium Web"/>
+              </w:rPr>
+              <w:t>/18</w:t>
+            </w:r>
+          </w:p>
+        </w:tc>
+        <w:tc>
+          <w:tcPr>
+            <w:tcW w:w="905" w:type="dxa"/>
+          </w:tcPr>
+          <w:p>
+            <w:pPr>
+              <w:rPr>
+                <w:rFonts w:ascii="Titillium Web" w:hAnsi="Titillium Web"/>
+              </w:rPr>
+            </w:pPr>
+            <w:r>
+              <w:rPr>
+                <w:rFonts w:ascii="Titillium Web" w:hAnsi="Titillium Web"/>
+              </w:rPr>
+              <w:t>16:30</w:t>
+            </w:r>
+          </w:p>
+        </w:tc>
+        <w:tc>
+          <w:tcPr>
+            <w:tcW w:w="858" w:type="dxa"/>
+          </w:tcPr>
+          <w:p>
+            <w:pPr>
+              <w:rPr>
+                <w:rFonts w:ascii="Titillium Web" w:hAnsi="Titillium Web"/>
+              </w:rPr>
+            </w:pPr>
+            <w:r>
+              <w:rPr>
+                <w:rFonts w:ascii="Titillium Web" w:hAnsi="Titillium Web"/>
+              </w:rPr>
+              <w:t>1 d</w:t>
+            </w:r>
+          </w:p>
+        </w:tc>
+        <w:tc>
+          <w:tcPr>
+            <w:tcW w:w="2381" w:type="dxa"/>
+          </w:tcPr>
+          <w:p>
+            <w:pPr>
+              <w:rPr>
+                <w:rFonts w:ascii="Titillium Web" w:hAnsi="Titillium Web"/>
+              </w:rPr>
+            </w:pPr>
+            <w:r>
+              <w:rPr>
+                <w:rFonts w:ascii="Titillium Web" w:hAnsi="Titillium Web"/>
+              </w:rPr>
+              <w:t>B, C, L en W</w:t>
+            </w:r>
+          </w:p>
+        </w:tc>
+      </w:tr>
+      <w:tr>
+        <w:tc>
+          <w:tcPr>
+            <w:tcW w:w="3161" w:type="dxa"/>
+          </w:tcPr>
+          <w:p>
+            <w:pPr>
+              <w:rPr>
+                <w:rFonts w:ascii="Titillium Web" w:hAnsi="Titillium Web"/>
+              </w:rPr>
+            </w:pPr>
+            <w:r>
+              <w:rPr>
+                <w:rFonts w:ascii="Titillium Web" w:hAnsi="Titillium Web"/>
+              </w:rPr>
+              <w:t>Idee bedenken</w:t>
+            </w:r>
+          </w:p>
+        </w:tc>
+        <w:tc>
+          <w:tcPr>
+            <w:tcW w:w="1305" w:type="dxa"/>
+          </w:tcPr>
+          <w:p>
+            <w:pPr>
+              <w:rPr>
+                <w:rFonts w:ascii="Titillium Web" w:hAnsi="Titillium Web"/>
+              </w:rPr>
+            </w:pPr>
+            <w:r>
+              <w:rPr>
+                <w:rFonts w:ascii="Titillium Web" w:hAnsi="Titillium Web"/>
+              </w:rPr>
+              <w:t>11/9/18</w:t>
+            </w:r>
+          </w:p>
+        </w:tc>
+        <w:tc>
+          <w:tcPr>
+            <w:tcW w:w="1079" w:type="dxa"/>
+          </w:tcPr>
+          <w:p>
+            <w:pPr>
+              <w:rPr>
+                <w:rFonts w:ascii="Titillium Web" w:hAnsi="Titillium Web"/>
+              </w:rPr>
+            </w:pPr>
+            <w:r>
+              <w:rPr>
+                <w:rFonts w:ascii="Titillium Web" w:hAnsi="Titillium Web"/>
+              </w:rPr>
+              <w:t>12:00</w:t>
+            </w:r>
+          </w:p>
+        </w:tc>
+        <w:tc>
+          <w:tcPr>
+            <w:tcW w:w="1192" w:type="dxa"/>
+          </w:tcPr>
+          <w:p>
+            <w:pPr>
+              <w:rPr>
+                <w:rFonts w:ascii="Titillium Web" w:hAnsi="Titillium Web"/>
+              </w:rPr>
+            </w:pPr>
+            <w:r>
+              <w:rPr>
+                <w:rFonts w:ascii="Titillium Web" w:hAnsi="Titillium Web"/>
+              </w:rPr>
+              <w:t>12/9/18</w:t>
+            </w:r>
+          </w:p>
+        </w:tc>
+        <w:tc>
+          <w:tcPr>
+            <w:tcW w:w="905" w:type="dxa"/>
+          </w:tcPr>
+          <w:p>
+            <w:pPr>
+              <w:rPr>
+                <w:rFonts w:ascii="Titillium Web" w:hAnsi="Titillium Web"/>
+              </w:rPr>
+            </w:pPr>
+            <w:r>
+              <w:rPr>
+                <w:rFonts w:ascii="Titillium Web" w:hAnsi="Titillium Web"/>
+              </w:rPr>
+              <w:t>16:30</w:t>
+            </w:r>
+          </w:p>
+        </w:tc>
+        <w:tc>
+          <w:tcPr>
+            <w:tcW w:w="858" w:type="dxa"/>
+          </w:tcPr>
+          <w:p>
+            <w:pPr>
+              <w:rPr>
+                <w:rFonts w:ascii="Titillium Web" w:hAnsi="Titillium Web"/>
+              </w:rPr>
+            </w:pPr>
+            <w:r>
+              <w:rPr>
+                <w:rFonts w:ascii="Titillium Web" w:hAnsi="Titillium Web"/>
+              </w:rPr>
+              <w:t>1 d</w:t>
+            </w:r>
+          </w:p>
+        </w:tc>
+        <w:tc>
+          <w:tcPr>
+            <w:tcW w:w="2381" w:type="dxa"/>
+          </w:tcPr>
+          <w:p>
+            <w:pPr>
+              <w:rPr>
+                <w:rFonts w:ascii="Titillium Web" w:hAnsi="Titillium Web"/>
+              </w:rPr>
+            </w:pPr>
+            <w:r>
+              <w:rPr>
+                <w:rFonts w:ascii="Titillium Web" w:hAnsi="Titillium Web"/>
+              </w:rPr>
+              <w:t>B, C, L en W</w:t>
+            </w:r>
+          </w:p>
+        </w:tc>
+      </w:tr>
+      <w:tr>
+        <w:tc>
+          <w:tcPr>
+            <w:tcW w:w="3161" w:type="dxa"/>
+          </w:tcPr>
+          <w:p>
+            <w:pPr>
+              <w:rPr>
+                <w:rFonts w:ascii="Titillium Web" w:hAnsi="Titillium Web"/>
+              </w:rPr>
+            </w:pPr>
+            <w:r>
+              <w:rPr>
+                <w:rFonts w:ascii="Titillium Web" w:hAnsi="Titillium Web"/>
+              </w:rPr>
+              <w:t>Oplossing bedenken</w:t>
+            </w:r>
+          </w:p>
+        </w:tc>
+        <w:tc>
+          <w:tcPr>
+            <w:tcW w:w="1305" w:type="dxa"/>
+          </w:tcPr>
+          <w:p>
+            <w:pPr>
+              <w:rPr>
+                <w:rFonts w:ascii="Titillium Web" w:hAnsi="Titillium Web"/>
+              </w:rPr>
+            </w:pPr>
+            <w:r>
+              <w:rPr>
+                <w:rFonts w:ascii="Titillium Web" w:hAnsi="Titillium Web"/>
+              </w:rPr>
+              <w:t>12/9/18</w:t>
+            </w:r>
+          </w:p>
+        </w:tc>
+        <w:tc>
+          <w:tcPr>
+            <w:tcW w:w="1079" w:type="dxa"/>
+          </w:tcPr>
+          <w:p>
+            <w:pPr>
+              <w:rPr>
+                <w:rFonts w:ascii="Titillium Web" w:hAnsi="Titillium Web"/>
+              </w:rPr>
+            </w:pPr>
+            <w:r>
+              <w:rPr>
+                <w:rFonts w:ascii="Titillium Web" w:hAnsi="Titillium Web"/>
+              </w:rPr>
+              <w:t>9:30</w:t>
+            </w:r>
+          </w:p>
+        </w:tc>
+        <w:tc>
+          <w:tcPr>
+            <w:tcW w:w="1192" w:type="dxa"/>
+          </w:tcPr>
+          <w:p>
+            <w:pPr>
+              <w:rPr>
+                <w:rFonts w:ascii="Titillium Web" w:hAnsi="Titillium Web"/>
+              </w:rPr>
+            </w:pPr>
+            <w:r>
+              <w:rPr>
+                <w:rFonts w:ascii="Titillium Web" w:hAnsi="Titillium Web"/>
+              </w:rPr>
+              <w:t>13/9/18</w:t>
+            </w:r>
+          </w:p>
+        </w:tc>
+        <w:tc>
+          <w:tcPr>
+            <w:tcW w:w="905" w:type="dxa"/>
+          </w:tcPr>
+          <w:p>
+            <w:pPr>
+              <w:rPr>
+                <w:rFonts w:ascii="Titillium Web" w:hAnsi="Titillium Web"/>
+              </w:rPr>
+            </w:pPr>
+            <w:r>
+              <w:rPr>
+                <w:rFonts w:ascii="Titillium Web" w:hAnsi="Titillium Web"/>
+              </w:rPr>
+              <w:t>15</w:t>
+            </w:r>
+            <w:r>
+              <w:rPr>
+                <w:rFonts w:ascii="Titillium Web" w:hAnsi="Titillium Web"/>
+              </w:rPr>
+              <w:t>:30</w:t>
+            </w:r>
+          </w:p>
+        </w:tc>
+        <w:tc>
+          <w:tcPr>
+            <w:tcW w:w="858" w:type="dxa"/>
+          </w:tcPr>
+          <w:p>
+            <w:pPr>
+              <w:rPr>
+                <w:rFonts w:ascii="Titillium Web" w:hAnsi="Titillium Web"/>
+              </w:rPr>
+            </w:pPr>
+            <w:r>
+              <w:rPr>
+                <w:rFonts w:ascii="Titillium Web" w:hAnsi="Titillium Web"/>
+              </w:rPr>
+              <w:t>1 d</w:t>
+            </w:r>
+          </w:p>
+        </w:tc>
+        <w:tc>
+          <w:tcPr>
+            <w:tcW w:w="2381" w:type="dxa"/>
+          </w:tcPr>
+          <w:p>
+            <w:pPr>
+              <w:rPr>
+                <w:rFonts w:ascii="Titillium Web" w:hAnsi="Titillium Web"/>
+              </w:rPr>
+            </w:pPr>
+            <w:r>
+              <w:rPr>
+                <w:rFonts w:ascii="Titillium Web" w:hAnsi="Titillium Web"/>
+              </w:rPr>
+              <w:t>B, C, L en W</w:t>
+            </w:r>
+          </w:p>
+        </w:tc>
+      </w:tr>
+      <w:tr>
+        <w:tc>
+          <w:tcPr>
+            <w:tcW w:w="3161" w:type="dxa"/>
+          </w:tcPr>
+          <w:p>
+            <w:pPr>
+              <w:rPr>
+                <w:rFonts w:ascii="Titillium Web" w:hAnsi="Titillium Web"/>
+              </w:rPr>
+            </w:pPr>
+            <w:r>
+              <w:rPr>
+                <w:rFonts w:ascii="Titillium Web" w:hAnsi="Titillium Web"/>
+              </w:rPr>
+              <w:t>Pitch maken (presenteren)</w:t>
+            </w:r>
+          </w:p>
+        </w:tc>
+        <w:tc>
+          <w:tcPr>
+            <w:tcW w:w="1305" w:type="dxa"/>
+          </w:tcPr>
+          <w:p>
+            <w:pPr>
+              <w:rPr>
+                <w:rFonts w:ascii="Titillium Web" w:hAnsi="Titillium Web"/>
+              </w:rPr>
+            </w:pPr>
+            <w:r>
+              <w:rPr>
+                <w:rFonts w:ascii="Titillium Web" w:hAnsi="Titillium Web"/>
+              </w:rPr>
+              <w:t>12/9/18</w:t>
+            </w:r>
+          </w:p>
+        </w:tc>
+        <w:tc>
+          <w:tcPr>
+            <w:tcW w:w="1079" w:type="dxa"/>
+          </w:tcPr>
+          <w:p>
+            <w:pPr>
+              <w:rPr>
+                <w:rFonts w:ascii="Titillium Web" w:hAnsi="Titillium Web"/>
+              </w:rPr>
+            </w:pPr>
+            <w:r>
+              <w:rPr>
+                <w:rFonts w:ascii="Titillium Web" w:hAnsi="Titillium Web"/>
+              </w:rPr>
+              <w:t>9:30</w:t>
+            </w:r>
+          </w:p>
+        </w:tc>
+        <w:tc>
+          <w:tcPr>
+            <w:tcW w:w="1192" w:type="dxa"/>
+          </w:tcPr>
+          <w:p>
+            <w:pPr>
+              <w:rPr>
+                <w:rFonts w:ascii="Titillium Web" w:hAnsi="Titillium Web"/>
+              </w:rPr>
+            </w:pPr>
+            <w:r>
+              <w:rPr>
+                <w:rFonts w:ascii="Titillium Web" w:hAnsi="Titillium Web"/>
+              </w:rPr>
+              <w:t>13/9/18</w:t>
+            </w:r>
+          </w:p>
+        </w:tc>
+        <w:tc>
+          <w:tcPr>
+            <w:tcW w:w="905" w:type="dxa"/>
+          </w:tcPr>
+          <w:p>
+            <w:pPr>
+              <w:rPr>
+                <w:rFonts w:ascii="Titillium Web" w:hAnsi="Titillium Web"/>
+              </w:rPr>
+            </w:pPr>
+            <w:r>
+              <w:rPr>
+                <w:rFonts w:ascii="Titillium Web" w:hAnsi="Titillium Web"/>
+              </w:rPr>
+              <w:t>15:30</w:t>
+            </w:r>
+          </w:p>
+        </w:tc>
+        <w:tc>
+          <w:tcPr>
+            <w:tcW w:w="858" w:type="dxa"/>
+          </w:tcPr>
+          <w:p>
+            <w:pPr>
+              <w:rPr>
+                <w:rFonts w:ascii="Titillium Web" w:hAnsi="Titillium Web"/>
+              </w:rPr>
+            </w:pPr>
+            <w:r>
+              <w:rPr>
+                <w:rFonts w:ascii="Titillium Web" w:hAnsi="Titillium Web"/>
+              </w:rPr>
+              <w:t>1 d</w:t>
+            </w:r>
+          </w:p>
+        </w:tc>
+        <w:tc>
+          <w:tcPr>
+            <w:tcW w:w="2381" w:type="dxa"/>
+          </w:tcPr>
+          <w:p>
+            <w:pPr>
+              <w:rPr>
+                <w:rFonts w:ascii="Titillium Web" w:hAnsi="Titillium Web"/>
+              </w:rPr>
+            </w:pPr>
+            <w:r>
+              <w:rPr>
+                <w:rFonts w:ascii="Titillium Web" w:hAnsi="Titillium Web"/>
+              </w:rPr>
+              <w:t>B, C, L en W</w:t>
+            </w:r>
+          </w:p>
+        </w:tc>
+      </w:tr>
+      <w:tr>
+        <w:tc>
+          <w:tcPr>
+            <w:tcW w:w="3161" w:type="dxa"/>
+          </w:tcPr>
+          <w:p>
+            <w:pPr>
+              <w:rPr>
+                <w:rFonts w:ascii="Titillium Web" w:hAnsi="Titillium Web"/>
+              </w:rPr>
+            </w:pPr>
+          </w:p>
+        </w:tc>
+        <w:tc>
+          <w:tcPr>
+            <w:tcW w:w="1305" w:type="dxa"/>
+          </w:tcPr>
+          <w:p>
+            <w:pPr>
+              <w:rPr>
+                <w:rFonts w:ascii="Titillium Web" w:hAnsi="Titillium Web"/>
+              </w:rPr>
+            </w:pPr>
+          </w:p>
+        </w:tc>
+        <w:tc>
+          <w:tcPr>
+            <w:tcW w:w="1079" w:type="dxa"/>
+          </w:tcPr>
+          <w:p>
+            <w:pPr>
+              <w:rPr>
+                <w:rFonts w:ascii="Titillium Web" w:hAnsi="Titillium Web"/>
+              </w:rPr>
+            </w:pPr>
+          </w:p>
+        </w:tc>
+        <w:tc>
+          <w:tcPr>
+            <w:tcW w:w="1192" w:type="dxa"/>
+          </w:tcPr>
+          <w:p>
+            <w:pPr>
+              <w:rPr>
+                <w:rFonts w:ascii="Titillium Web" w:hAnsi="Titillium Web"/>
+              </w:rPr>
+            </w:pPr>
+          </w:p>
+        </w:tc>
+        <w:tc>
+          <w:tcPr>
+            <w:tcW w:w="905" w:type="dxa"/>
+          </w:tcPr>
+          <w:p>
+            <w:pPr>
+              <w:rPr>
+                <w:rFonts w:ascii="Titillium Web" w:hAnsi="Titillium Web"/>
+              </w:rPr>
+            </w:pPr>
+          </w:p>
+        </w:tc>
+        <w:tc>
+          <w:tcPr>
+            <w:tcW w:w="858" w:type="dxa"/>
+          </w:tcPr>
+          <w:p>
+            <w:pPr>
+              <w:rPr>
+                <w:rFonts w:ascii="Titillium Web" w:hAnsi="Titillium Web"/>
+              </w:rPr>
+            </w:pPr>
+          </w:p>
+        </w:tc>
+        <w:tc>
+          <w:tcPr>
+            <w:tcW w:w="2381" w:type="dxa"/>
+          </w:tcPr>
+          <w:p>
+            <w:pPr>
+              <w:rPr>
+                <w:rFonts w:ascii="Titillium Web" w:hAnsi="Titillium Web"/>
+              </w:rPr>
+            </w:pPr>
+          </w:p>
+        </w:tc>
+      </w:tr>
+      <w:tr>
+        <w:trPr>
+          <w:trHeight w:val="372"/>
+        </w:trPr>
+        <w:tc>
+          <w:tcPr>
+            <w:tcW w:w="3161" w:type="dxa"/>
+          </w:tcPr>
+          <w:p>
+            <w:pPr>
+              <w:rPr>
+                <w:rFonts w:ascii="Titillium Web" w:hAnsi="Titillium Web"/>
+              </w:rPr>
+            </w:pPr>
+            <w:r>
+              <w:rPr>
+                <w:rFonts w:ascii="Titillium Web" w:hAnsi="Titillium Web"/>
+              </w:rPr>
+              <w:t>Plan van aanpak maken</w:t>
+            </w:r>
+          </w:p>
+        </w:tc>
+        <w:tc>
+          <w:tcPr>
+            <w:tcW w:w="1305" w:type="dxa"/>
+          </w:tcPr>
+          <w:p>
+            <w:pPr>
+              <w:rPr>
+                <w:rFonts w:ascii="Titillium Web" w:hAnsi="Titillium Web"/>
+              </w:rPr>
+            </w:pPr>
+            <w:r>
+              <w:rPr>
+                <w:rFonts w:ascii="Titillium Web" w:hAnsi="Titillium Web"/>
+              </w:rPr>
+              <w:t>2</w:t>
+            </w:r>
+            <w:r>
+              <w:rPr>
+                <w:rFonts w:ascii="Titillium Web" w:hAnsi="Titillium Web"/>
+              </w:rPr>
+              <w:t>7</w:t>
+            </w:r>
+            <w:r>
+              <w:rPr>
+                <w:rFonts w:ascii="Titillium Web" w:hAnsi="Titillium Web"/>
+              </w:rPr>
+              <w:t>/9/18</w:t>
+            </w:r>
+          </w:p>
+        </w:tc>
+        <w:tc>
+          <w:tcPr>
+            <w:tcW w:w="1079" w:type="dxa"/>
+          </w:tcPr>
+          <w:p>
+            <w:pPr>
+              <w:rPr>
+                <w:rFonts w:ascii="Titillium Web" w:hAnsi="Titillium Web"/>
+              </w:rPr>
+            </w:pPr>
+            <w:r>
+              <w:rPr>
+                <w:rFonts w:ascii="Titillium Web" w:hAnsi="Titillium Web"/>
+              </w:rPr>
+              <w:t>8:30</w:t>
+            </w:r>
+          </w:p>
+        </w:tc>
+        <w:tc>
+          <w:tcPr>
+            <w:tcW w:w="1192" w:type="dxa"/>
+          </w:tcPr>
+          <w:p>
+            <w:pPr>
+              <w:rPr>
+                <w:rFonts w:ascii="Titillium Web" w:hAnsi="Titillium Web"/>
+              </w:rPr>
+            </w:pPr>
+            <w:r>
+              <w:rPr>
+                <w:rFonts w:ascii="Titillium Web" w:hAnsi="Titillium Web"/>
+              </w:rPr>
+              <w:t>27/9/18</w:t>
+            </w:r>
+          </w:p>
+        </w:tc>
+        <w:tc>
+          <w:tcPr>
+            <w:tcW w:w="905" w:type="dxa"/>
+          </w:tcPr>
+          <w:p>
+            <w:pPr>
+              <w:rPr>
+                <w:rFonts w:ascii="Titillium Web" w:hAnsi="Titillium Web"/>
+              </w:rPr>
+            </w:pPr>
+            <w:r>
+              <w:rPr>
+                <w:rFonts w:ascii="Titillium Web" w:hAnsi="Titillium Web"/>
+              </w:rPr>
+              <w:t>15:30</w:t>
+            </w:r>
+          </w:p>
+        </w:tc>
+        <w:tc>
+          <w:tcPr>
+            <w:tcW w:w="858" w:type="dxa"/>
+          </w:tcPr>
+          <w:p>
+            <w:pPr>
+              <w:rPr>
+                <w:rFonts w:ascii="Titillium Web" w:hAnsi="Titillium Web"/>
+              </w:rPr>
+            </w:pPr>
+            <w:r>
+              <w:rPr>
+                <w:rFonts w:ascii="Titillium Web" w:hAnsi="Titillium Web"/>
+              </w:rPr>
+              <w:t>1 d</w:t>
+            </w:r>
+          </w:p>
+        </w:tc>
+        <w:tc>
+          <w:tcPr>
+            <w:tcW w:w="2381" w:type="dxa"/>
+          </w:tcPr>
+          <w:p>
+            <w:pPr>
+              <w:rPr>
+                <w:rFonts w:ascii="Titillium Web" w:hAnsi="Titillium Web"/>
+              </w:rPr>
+            </w:pPr>
+            <w:r>
+              <w:rPr>
+                <w:rFonts w:ascii="Titillium Web" w:hAnsi="Titillium Web"/>
+              </w:rPr>
+              <w:t>Cees</w:t>
+            </w:r>
+          </w:p>
+        </w:tc>
+      </w:tr>
+      <w:tr>
+        <w:tc>
+          <w:tcPr>
+            <w:tcW w:w="3161" w:type="dxa"/>
+          </w:tcPr>
+          <w:p>
+            <w:pPr>
+              <w:rPr>
+                <w:rFonts w:ascii="Titillium Web" w:hAnsi="Titillium Web"/>
+              </w:rPr>
+            </w:pPr>
+            <w:r>
+              <w:rPr>
+                <w:rFonts w:ascii="Titillium Web" w:hAnsi="Titillium Web"/>
+              </w:rPr>
+              <w:t>Analyse maken</w:t>
+            </w:r>
+          </w:p>
+        </w:tc>
+        <w:tc>
+          <w:tcPr>
+            <w:tcW w:w="1305" w:type="dxa"/>
+          </w:tcPr>
+          <w:p>
+            <w:pPr>
+              <w:rPr>
+                <w:rFonts w:ascii="Titillium Web" w:hAnsi="Titillium Web"/>
+              </w:rPr>
+            </w:pPr>
+            <w:r>
+              <w:rPr>
+                <w:rFonts w:ascii="Titillium Web" w:hAnsi="Titillium Web"/>
+              </w:rPr>
+              <w:t>20/9/18</w:t>
+            </w:r>
+          </w:p>
+        </w:tc>
+        <w:tc>
+          <w:tcPr>
+            <w:tcW w:w="1079" w:type="dxa"/>
+          </w:tcPr>
+          <w:p>
+            <w:pPr>
+              <w:rPr>
+                <w:rFonts w:ascii="Titillium Web" w:hAnsi="Titillium Web"/>
+              </w:rPr>
+            </w:pPr>
+            <w:r>
+              <w:rPr>
+                <w:rFonts w:ascii="Titillium Web" w:hAnsi="Titillium Web"/>
+              </w:rPr>
+              <w:t>8:30</w:t>
+            </w:r>
+          </w:p>
+        </w:tc>
+        <w:tc>
+          <w:tcPr>
+            <w:tcW w:w="1192" w:type="dxa"/>
+          </w:tcPr>
+          <w:p>
+            <w:pPr>
+              <w:rPr>
+                <w:rFonts w:ascii="Titillium Web" w:hAnsi="Titillium Web"/>
+              </w:rPr>
+            </w:pPr>
+            <w:r>
+              <w:rPr>
+                <w:rFonts w:ascii="Titillium Web" w:hAnsi="Titillium Web"/>
+              </w:rPr>
+              <w:t>27/9/18</w:t>
+            </w:r>
+          </w:p>
+        </w:tc>
+        <w:tc>
+          <w:tcPr>
+            <w:tcW w:w="905" w:type="dxa"/>
+          </w:tcPr>
+          <w:p>
+            <w:pPr>
+              <w:rPr>
+                <w:rFonts w:ascii="Titillium Web" w:hAnsi="Titillium Web"/>
+              </w:rPr>
+            </w:pPr>
+            <w:r>
+              <w:rPr>
+                <w:rFonts w:ascii="Titillium Web" w:hAnsi="Titillium Web"/>
+              </w:rPr>
+              <w:t>15:30</w:t>
+            </w:r>
+          </w:p>
+        </w:tc>
+        <w:tc>
+          <w:tcPr>
+            <w:tcW w:w="858" w:type="dxa"/>
+          </w:tcPr>
+          <w:p>
+            <w:pPr>
+              <w:rPr>
+                <w:rFonts w:ascii="Titillium Web" w:hAnsi="Titillium Web"/>
+              </w:rPr>
+            </w:pPr>
+            <w:r>
+              <w:rPr>
+                <w:rFonts w:ascii="Titillium Web" w:hAnsi="Titillium Web"/>
+              </w:rPr>
+              <w:t>1 w</w:t>
+            </w:r>
+          </w:p>
+        </w:tc>
+        <w:tc>
+          <w:tcPr>
+            <w:tcW w:w="2381" w:type="dxa"/>
+          </w:tcPr>
+          <w:p>
+            <w:pPr>
+              <w:rPr>
+                <w:rFonts w:ascii="Titillium Web" w:hAnsi="Titillium Web"/>
+              </w:rPr>
+            </w:pPr>
+            <w:r>
+              <w:rPr>
+                <w:rFonts w:ascii="Titillium Web" w:hAnsi="Titillium Web"/>
+              </w:rPr>
+              <w:t>Cees</w:t>
+            </w:r>
+          </w:p>
+        </w:tc>
+      </w:tr>
+      <w:tr>
+        <w:tc>
+          <w:tcPr>
+            <w:tcW w:w="3161" w:type="dxa"/>
+          </w:tcPr>
+          <w:p>
+            <w:pPr>
+              <w:rPr>
+                <w:rFonts w:ascii="Titillium Web" w:hAnsi="Titillium Web"/>
+              </w:rPr>
+            </w:pPr>
+            <w:r>
+              <w:rPr>
+                <w:rFonts w:ascii="Titillium Web" w:hAnsi="Titillium Web"/>
+              </w:rPr>
+              <w:t>Functioneel ontwerp maken</w:t>
+            </w:r>
+          </w:p>
+        </w:tc>
+        <w:tc>
+          <w:tcPr>
+            <w:tcW w:w="1305" w:type="dxa"/>
+          </w:tcPr>
+          <w:p>
+            <w:pPr>
+              <w:rPr>
+                <w:rFonts w:ascii="Titillium Web" w:hAnsi="Titillium Web"/>
+              </w:rPr>
+            </w:pPr>
+            <w:r>
+              <w:rPr>
+                <w:rFonts w:ascii="Titillium Web" w:hAnsi="Titillium Web"/>
+              </w:rPr>
+              <w:t>20/9/18</w:t>
+            </w:r>
+          </w:p>
+        </w:tc>
+        <w:tc>
+          <w:tcPr>
+            <w:tcW w:w="1079" w:type="dxa"/>
+          </w:tcPr>
+          <w:p>
+            <w:pPr>
+              <w:rPr>
+                <w:rFonts w:ascii="Titillium Web" w:hAnsi="Titillium Web"/>
+              </w:rPr>
+            </w:pPr>
+            <w:r>
+              <w:rPr>
+                <w:rFonts w:ascii="Titillium Web" w:hAnsi="Titillium Web"/>
+              </w:rPr>
+              <w:t>8:30</w:t>
+            </w:r>
+          </w:p>
+        </w:tc>
+        <w:tc>
+          <w:tcPr>
+            <w:tcW w:w="1192" w:type="dxa"/>
+          </w:tcPr>
+          <w:p>
+            <w:pPr>
+              <w:rPr>
+                <w:rFonts w:ascii="Titillium Web" w:hAnsi="Titillium Web"/>
+              </w:rPr>
+            </w:pPr>
+            <w:r>
+              <w:rPr>
+                <w:rFonts w:ascii="Titillium Web" w:hAnsi="Titillium Web"/>
+              </w:rPr>
+              <w:t>27/9/18</w:t>
+            </w:r>
+          </w:p>
+        </w:tc>
+        <w:tc>
+          <w:tcPr>
+            <w:tcW w:w="905" w:type="dxa"/>
+          </w:tcPr>
+          <w:p>
+            <w:pPr>
+              <w:rPr>
+                <w:rFonts w:ascii="Titillium Web" w:hAnsi="Titillium Web"/>
+              </w:rPr>
+            </w:pPr>
+            <w:r>
+              <w:rPr>
+                <w:rFonts w:ascii="Titillium Web" w:hAnsi="Titillium Web"/>
+              </w:rPr>
+              <w:t>15:30</w:t>
+            </w:r>
+          </w:p>
+        </w:tc>
+        <w:tc>
+          <w:tcPr>
+            <w:tcW w:w="858" w:type="dxa"/>
+          </w:tcPr>
+          <w:p>
+            <w:pPr>
+              <w:rPr>
+                <w:rFonts w:ascii="Titillium Web" w:hAnsi="Titillium Web"/>
+              </w:rPr>
+            </w:pPr>
+            <w:r>
+              <w:rPr>
+                <w:rFonts w:ascii="Titillium Web" w:hAnsi="Titillium Web"/>
+              </w:rPr>
+              <w:t>1 w</w:t>
+            </w:r>
+          </w:p>
+        </w:tc>
+        <w:tc>
+          <w:tcPr>
+            <w:tcW w:w="2381" w:type="dxa"/>
+          </w:tcPr>
+          <w:p>
+            <w:pPr>
+              <w:rPr>
+                <w:rFonts w:ascii="Titillium Web" w:hAnsi="Titillium Web"/>
+              </w:rPr>
+            </w:pPr>
+            <w:r>
+              <w:rPr>
+                <w:rFonts w:ascii="Titillium Web" w:hAnsi="Titillium Web"/>
+              </w:rPr>
+              <w:t>Cees</w:t>
+            </w:r>
+          </w:p>
+        </w:tc>
+      </w:tr>
+      <w:tr>
+        <w:tc>
+          <w:tcPr>
+            <w:tcW w:w="3161" w:type="dxa"/>
+          </w:tcPr>
+          <w:p>
+            <w:pPr>
+              <w:rPr>
+                <w:rFonts w:ascii="Titillium Web" w:hAnsi="Titillium Web"/>
+              </w:rPr>
+            </w:pPr>
+            <w:r>
+              <w:rPr>
+                <w:rFonts w:ascii="Titillium Web" w:hAnsi="Titillium Web"/>
+              </w:rPr>
+              <w:t>Sprint 1 plannen</w:t>
+            </w:r>
+          </w:p>
+        </w:tc>
+        <w:tc>
+          <w:tcPr>
+            <w:tcW w:w="1305" w:type="dxa"/>
+          </w:tcPr>
+          <w:p>
+            <w:pPr>
+              <w:rPr>
+                <w:rFonts w:ascii="Titillium Web" w:hAnsi="Titillium Web"/>
+              </w:rPr>
+            </w:pPr>
+            <w:r>
+              <w:rPr>
+                <w:rFonts w:ascii="Titillium Web" w:hAnsi="Titillium Web"/>
+              </w:rPr>
+              <w:t>24/9/18</w:t>
+            </w:r>
+          </w:p>
+        </w:tc>
+        <w:tc>
+          <w:tcPr>
+            <w:tcW w:w="1079" w:type="dxa"/>
+          </w:tcPr>
+          <w:p>
+            <w:pPr>
+              <w:rPr>
+                <w:rFonts w:ascii="Titillium Web" w:hAnsi="Titillium Web"/>
+              </w:rPr>
+            </w:pPr>
+            <w:r>
+              <w:rPr>
+                <w:rFonts w:ascii="Titillium Web" w:hAnsi="Titillium Web"/>
+              </w:rPr>
+              <w:t>8:30</w:t>
+            </w:r>
+          </w:p>
+        </w:tc>
+        <w:tc>
+          <w:tcPr>
+            <w:tcW w:w="1192" w:type="dxa"/>
+          </w:tcPr>
+          <w:p>
+            <w:pPr>
+              <w:rPr>
+                <w:rFonts w:ascii="Titillium Web" w:hAnsi="Titillium Web"/>
+              </w:rPr>
+            </w:pPr>
+            <w:r>
+              <w:rPr>
+                <w:rFonts w:ascii="Titillium Web" w:hAnsi="Titillium Web"/>
+              </w:rPr>
+              <w:t>25/9/18</w:t>
+            </w:r>
+          </w:p>
+        </w:tc>
+        <w:tc>
+          <w:tcPr>
+            <w:tcW w:w="905" w:type="dxa"/>
+          </w:tcPr>
+          <w:p>
+            <w:pPr>
+              <w:rPr>
+                <w:rFonts w:ascii="Titillium Web" w:hAnsi="Titillium Web"/>
+              </w:rPr>
+            </w:pPr>
+            <w:r>
+              <w:rPr>
+                <w:rFonts w:ascii="Titillium Web" w:hAnsi="Titillium Web"/>
+              </w:rPr>
+              <w:t>12:45</w:t>
+            </w:r>
+          </w:p>
+        </w:tc>
+        <w:tc>
+          <w:tcPr>
+            <w:tcW w:w="858" w:type="dxa"/>
+          </w:tcPr>
+          <w:p>
+            <w:pPr>
+              <w:rPr>
+                <w:rFonts w:ascii="Titillium Web" w:hAnsi="Titillium Web"/>
+              </w:rPr>
+            </w:pPr>
+            <w:r>
+              <w:rPr>
+                <w:rFonts w:ascii="Titillium Web" w:hAnsi="Titillium Web"/>
+              </w:rPr>
+              <w:t>1 d</w:t>
+            </w:r>
+          </w:p>
+        </w:tc>
+        <w:tc>
+          <w:tcPr>
+            <w:tcW w:w="2381" w:type="dxa"/>
+          </w:tcPr>
+          <w:p>
+            <w:pPr>
+              <w:rPr>
+                <w:rFonts w:ascii="Titillium Web" w:hAnsi="Titillium Web"/>
+              </w:rPr>
+            </w:pPr>
+            <w:r>
+              <w:rPr>
+                <w:rFonts w:ascii="Titillium Web" w:hAnsi="Titillium Web"/>
+              </w:rPr>
+              <w:t>B, C, L en W</w:t>
+            </w:r>
+          </w:p>
+        </w:tc>
+      </w:tr>
+      <w:tr>
+        <w:tc>
+          <w:tcPr>
+            <w:tcW w:w="3161" w:type="dxa"/>
+          </w:tcPr>
+          <w:p>
+            <w:pPr>
+              <w:rPr>
+                <w:rFonts w:ascii="Titillium Web" w:hAnsi="Titillium Web"/>
+              </w:rPr>
+            </w:pPr>
+            <w:r>
+              <w:rPr>
+                <w:rFonts w:ascii="Titillium Web" w:hAnsi="Titillium Web"/>
+              </w:rPr>
+              <w:t>Sprint 2 plannen</w:t>
+            </w:r>
+          </w:p>
+        </w:tc>
+        <w:tc>
+          <w:tcPr>
+            <w:tcW w:w="1305" w:type="dxa"/>
+          </w:tcPr>
+          <w:p>
+            <w:pPr>
+              <w:rPr>
+                <w:rFonts w:ascii="Titillium Web" w:hAnsi="Titillium Web"/>
+              </w:rPr>
+            </w:pPr>
+            <w:r>
+              <w:rPr>
+                <w:rFonts w:ascii="Titillium Web" w:hAnsi="Titillium Web"/>
+              </w:rPr>
+              <w:t>1</w:t>
+            </w:r>
+            <w:r>
+              <w:rPr>
+                <w:rFonts w:ascii="Titillium Web" w:hAnsi="Titillium Web"/>
+              </w:rPr>
+              <w:t>/10/18</w:t>
+            </w:r>
+          </w:p>
+        </w:tc>
+        <w:tc>
+          <w:tcPr>
+            <w:tcW w:w="1079" w:type="dxa"/>
+          </w:tcPr>
+          <w:p>
+            <w:pPr>
+              <w:rPr>
+                <w:rFonts w:ascii="Titillium Web" w:hAnsi="Titillium Web"/>
+              </w:rPr>
+            </w:pPr>
+            <w:r>
+              <w:rPr>
+                <w:rFonts w:ascii="Titillium Web" w:hAnsi="Titillium Web"/>
+              </w:rPr>
+              <w:t>8:30</w:t>
+            </w:r>
+          </w:p>
+        </w:tc>
+        <w:tc>
+          <w:tcPr>
+            <w:tcW w:w="1192" w:type="dxa"/>
+          </w:tcPr>
+          <w:p>
+            <w:pPr>
+              <w:rPr>
+                <w:rFonts w:ascii="Titillium Web" w:hAnsi="Titillium Web"/>
+              </w:rPr>
+            </w:pPr>
+            <w:r>
+              <w:rPr>
+                <w:rFonts w:ascii="Titillium Web" w:hAnsi="Titillium Web"/>
+              </w:rPr>
+              <w:t>2/10/18</w:t>
+            </w:r>
+          </w:p>
+        </w:tc>
+        <w:tc>
+          <w:tcPr>
+            <w:tcW w:w="905" w:type="dxa"/>
+          </w:tcPr>
+          <w:p>
+            <w:pPr>
+              <w:rPr>
+                <w:rFonts w:ascii="Titillium Web" w:hAnsi="Titillium Web"/>
+              </w:rPr>
+            </w:pPr>
+            <w:r>
+              <w:rPr>
+                <w:rFonts w:ascii="Titillium Web" w:hAnsi="Titillium Web"/>
+              </w:rPr>
+              <w:t>16:30</w:t>
+            </w:r>
+          </w:p>
+        </w:tc>
+        <w:tc>
+          <w:tcPr>
+            <w:tcW w:w="858" w:type="dxa"/>
+          </w:tcPr>
+          <w:p>
+            <w:pPr>
+              <w:rPr>
+                <w:rFonts w:ascii="Titillium Web" w:hAnsi="Titillium Web"/>
+              </w:rPr>
+            </w:pPr>
+            <w:r>
+              <w:rPr>
+                <w:rFonts w:ascii="Titillium Web" w:hAnsi="Titillium Web"/>
+              </w:rPr>
+              <w:t>1 d</w:t>
+            </w:r>
+          </w:p>
+        </w:tc>
+        <w:tc>
+          <w:tcPr>
+            <w:tcW w:w="2381" w:type="dxa"/>
+          </w:tcPr>
+          <w:p>
+            <w:pPr>
+              <w:rPr>
+                <w:rFonts w:ascii="Titillium Web" w:hAnsi="Titillium Web"/>
+              </w:rPr>
+            </w:pPr>
+            <w:r>
+              <w:rPr>
+                <w:rFonts w:ascii="Titillium Web" w:hAnsi="Titillium Web"/>
+              </w:rPr>
+              <w:t>B, C, L en W</w:t>
+            </w:r>
+          </w:p>
+        </w:tc>
+      </w:tr>
+      <w:tr>
+        <w:tc>
+          <w:tcPr>
+            <w:tcW w:w="3161" w:type="dxa"/>
+          </w:tcPr>
+          <w:p>
+            <w:pPr>
+              <w:rPr>
+                <w:rFonts w:ascii="Titillium Web" w:hAnsi="Titillium Web"/>
+              </w:rPr>
+            </w:pPr>
+            <w:r>
+              <w:rPr>
+                <w:rFonts w:ascii="Titillium Web" w:hAnsi="Titillium Web"/>
+              </w:rPr>
+              <w:t>Tussen presentatie Project aan opdrachtgever</w:t>
+            </w:r>
+          </w:p>
+        </w:tc>
+        <w:tc>
+          <w:tcPr>
+            <w:tcW w:w="1305" w:type="dxa"/>
+          </w:tcPr>
+          <w:p>
+            <w:pPr>
+              <w:rPr>
+                <w:rFonts w:ascii="Titillium Web" w:hAnsi="Titillium Web"/>
+              </w:rPr>
+            </w:pPr>
+            <w:r>
+              <w:rPr>
+                <w:rFonts w:ascii="Titillium Web" w:hAnsi="Titillium Web"/>
+              </w:rPr>
+              <w:t>4/10/18</w:t>
+            </w:r>
+          </w:p>
+        </w:tc>
+        <w:tc>
+          <w:tcPr>
+            <w:tcW w:w="1079" w:type="dxa"/>
+          </w:tcPr>
+          <w:p>
+            <w:pPr>
+              <w:rPr>
+                <w:rFonts w:ascii="Titillium Web" w:hAnsi="Titillium Web"/>
+              </w:rPr>
+            </w:pPr>
+            <w:r>
+              <w:rPr>
+                <w:rFonts w:ascii="Titillium Web" w:hAnsi="Titillium Web"/>
+              </w:rPr>
+              <w:t>9:30</w:t>
+            </w:r>
+          </w:p>
+        </w:tc>
+        <w:tc>
+          <w:tcPr>
+            <w:tcW w:w="1192" w:type="dxa"/>
+          </w:tcPr>
+          <w:p>
+            <w:pPr>
+              <w:rPr>
+                <w:rFonts w:ascii="Titillium Web" w:hAnsi="Titillium Web"/>
+              </w:rPr>
+            </w:pPr>
+            <w:r>
+              <w:rPr>
+                <w:rFonts w:ascii="Titillium Web" w:hAnsi="Titillium Web"/>
+              </w:rPr>
+              <w:t>5/10/18</w:t>
+            </w:r>
+          </w:p>
+        </w:tc>
+        <w:tc>
+          <w:tcPr>
+            <w:tcW w:w="905" w:type="dxa"/>
+          </w:tcPr>
+          <w:p>
+            <w:pPr>
+              <w:rPr>
+                <w:rFonts w:ascii="Titillium Web" w:hAnsi="Titillium Web"/>
+              </w:rPr>
+            </w:pPr>
+            <w:r>
+              <w:rPr>
+                <w:rFonts w:ascii="Titillium Web" w:hAnsi="Titillium Web"/>
+              </w:rPr>
+              <w:t>16:30</w:t>
+            </w:r>
+          </w:p>
+        </w:tc>
+        <w:tc>
+          <w:tcPr>
+            <w:tcW w:w="858" w:type="dxa"/>
+          </w:tcPr>
+          <w:p>
+            <w:pPr>
+              <w:rPr>
+                <w:rFonts w:ascii="Titillium Web" w:hAnsi="Titillium Web"/>
+              </w:rPr>
+            </w:pPr>
+            <w:r>
+              <w:rPr>
+                <w:rFonts w:ascii="Titillium Web" w:hAnsi="Titillium Web"/>
+              </w:rPr>
+              <w:t>1 d</w:t>
+            </w:r>
+          </w:p>
+        </w:tc>
+        <w:tc>
+          <w:tcPr>
+            <w:tcW w:w="2381" w:type="dxa"/>
+          </w:tcPr>
+          <w:p>
+            <w:pPr>
+              <w:rPr>
+                <w:rFonts w:ascii="Titillium Web" w:hAnsi="Titillium Web"/>
+              </w:rPr>
+            </w:pPr>
+            <w:r>
+              <w:rPr>
+                <w:rFonts w:ascii="Titillium Web" w:hAnsi="Titillium Web"/>
+              </w:rPr>
+              <w:t>B, C, L en W</w:t>
+            </w:r>
+          </w:p>
+        </w:tc>
+      </w:tr>
+      <w:tr>
+        <w:tc>
+          <w:tcPr>
+            <w:tcW w:w="3161" w:type="dxa"/>
+          </w:tcPr>
+          <w:p>
+            <w:pPr>
+              <w:rPr>
+                <w:rFonts w:ascii="Titillium Web" w:hAnsi="Titillium Web"/>
+              </w:rPr>
+            </w:pPr>
+            <w:r>
+              <w:rPr>
+                <w:rFonts w:ascii="Titillium Web" w:hAnsi="Titillium Web"/>
+              </w:rPr>
+              <w:t>Sprint 3</w:t>
+            </w:r>
+            <w:r>
+              <w:rPr>
+                <w:rFonts w:ascii="Titillium Web" w:hAnsi="Titillium Web"/>
+              </w:rPr>
+              <w:t xml:space="preserve"> plannen</w:t>
+            </w:r>
+          </w:p>
+        </w:tc>
+        <w:tc>
+          <w:tcPr>
+            <w:tcW w:w="1305" w:type="dxa"/>
+          </w:tcPr>
+          <w:p>
+            <w:pPr>
+              <w:rPr>
+                <w:rFonts w:ascii="Titillium Web" w:hAnsi="Titillium Web"/>
+              </w:rPr>
+            </w:pPr>
+            <w:r>
+              <w:rPr>
+                <w:rFonts w:ascii="Titillium Web" w:hAnsi="Titillium Web"/>
+              </w:rPr>
+              <w:t>8/10/18</w:t>
+            </w:r>
+          </w:p>
+        </w:tc>
+        <w:tc>
+          <w:tcPr>
+            <w:tcW w:w="1079" w:type="dxa"/>
+          </w:tcPr>
+          <w:p>
+            <w:pPr>
+              <w:rPr>
+                <w:rFonts w:ascii="Titillium Web" w:hAnsi="Titillium Web"/>
+              </w:rPr>
+            </w:pPr>
+            <w:r>
+              <w:rPr>
+                <w:rFonts w:ascii="Titillium Web" w:hAnsi="Titillium Web"/>
+              </w:rPr>
+              <w:t>8:30</w:t>
+            </w:r>
+          </w:p>
+        </w:tc>
+        <w:tc>
+          <w:tcPr>
+            <w:tcW w:w="1192" w:type="dxa"/>
+          </w:tcPr>
+          <w:p>
+            <w:pPr>
+              <w:rPr>
+                <w:rFonts w:ascii="Titillium Web" w:hAnsi="Titillium Web"/>
+              </w:rPr>
+            </w:pPr>
+            <w:r>
+              <w:rPr>
+                <w:rFonts w:ascii="Titillium Web" w:hAnsi="Titillium Web"/>
+              </w:rPr>
+              <w:t>9/10/18</w:t>
+            </w:r>
+          </w:p>
+        </w:tc>
+        <w:tc>
+          <w:tcPr>
+            <w:tcW w:w="905" w:type="dxa"/>
+          </w:tcPr>
+          <w:p>
+            <w:pPr>
+              <w:rPr>
+                <w:rFonts w:ascii="Titillium Web" w:hAnsi="Titillium Web"/>
+              </w:rPr>
+            </w:pPr>
+            <w:r>
+              <w:rPr>
+                <w:rFonts w:ascii="Titillium Web" w:hAnsi="Titillium Web"/>
+              </w:rPr>
+              <w:t>14</w:t>
+            </w:r>
+            <w:r>
+              <w:rPr>
+                <w:rFonts w:ascii="Titillium Web" w:hAnsi="Titillium Web"/>
+              </w:rPr>
+              <w:t>:30</w:t>
+            </w:r>
+          </w:p>
+        </w:tc>
+        <w:tc>
+          <w:tcPr>
+            <w:tcW w:w="858" w:type="dxa"/>
+          </w:tcPr>
+          <w:p>
+            <w:pPr>
+              <w:rPr>
+                <w:rFonts w:ascii="Titillium Web" w:hAnsi="Titillium Web"/>
+              </w:rPr>
+            </w:pPr>
+            <w:r>
+              <w:rPr>
+                <w:rFonts w:ascii="Titillium Web" w:hAnsi="Titillium Web"/>
+              </w:rPr>
+              <w:t>1 d</w:t>
+            </w:r>
+          </w:p>
+        </w:tc>
+        <w:tc>
+          <w:tcPr>
+            <w:tcW w:w="2381" w:type="dxa"/>
+          </w:tcPr>
+          <w:p>
+            <w:pPr>
+              <w:rPr>
+                <w:rFonts w:ascii="Titillium Web" w:hAnsi="Titillium Web"/>
+              </w:rPr>
+            </w:pPr>
+            <w:r>
+              <w:rPr>
+                <w:rFonts w:ascii="Titillium Web" w:hAnsi="Titillium Web"/>
+              </w:rPr>
+              <w:t>Bart</w:t>
+            </w:r>
+          </w:p>
+        </w:tc>
+      </w:tr>
+      <w:tr>
+        <w:tc>
+          <w:tcPr>
+            <w:tcW w:w="3161" w:type="dxa"/>
+          </w:tcPr>
+          <w:p>
+            <w:pPr>
+              <w:rPr>
+                <w:rFonts w:ascii="Titillium Web" w:hAnsi="Titillium Web"/>
+              </w:rPr>
+            </w:pPr>
+            <w:r>
+              <w:rPr>
+                <w:rFonts w:ascii="Titillium Web" w:hAnsi="Titillium Web"/>
+              </w:rPr>
+              <w:t>Sprint 4 plannen</w:t>
+            </w:r>
+          </w:p>
+        </w:tc>
+        <w:tc>
+          <w:tcPr>
+            <w:tcW w:w="1305" w:type="dxa"/>
+          </w:tcPr>
+          <w:p>
+            <w:pPr>
+              <w:rPr>
+                <w:rFonts w:ascii="Titillium Web" w:hAnsi="Titillium Web"/>
+              </w:rPr>
+            </w:pPr>
+            <w:r>
+              <w:rPr>
+                <w:rFonts w:ascii="Titillium Web" w:hAnsi="Titillium Web"/>
+              </w:rPr>
+              <w:t>22/10/18</w:t>
+            </w:r>
+          </w:p>
+        </w:tc>
+        <w:tc>
+          <w:tcPr>
+            <w:tcW w:w="1079" w:type="dxa"/>
+          </w:tcPr>
+          <w:p>
+            <w:pPr>
+              <w:rPr>
+                <w:rFonts w:ascii="Titillium Web" w:hAnsi="Titillium Web"/>
+              </w:rPr>
+            </w:pPr>
+            <w:r>
+              <w:rPr>
+                <w:rFonts w:ascii="Titillium Web" w:hAnsi="Titillium Web"/>
+              </w:rPr>
+              <w:t>9:30</w:t>
+            </w:r>
+          </w:p>
+        </w:tc>
+        <w:tc>
+          <w:tcPr>
+            <w:tcW w:w="1192" w:type="dxa"/>
+          </w:tcPr>
+          <w:p>
+            <w:pPr>
+              <w:rPr>
+                <w:rFonts w:ascii="Titillium Web" w:hAnsi="Titillium Web"/>
+              </w:rPr>
+            </w:pPr>
+            <w:r>
+              <w:rPr>
+                <w:rFonts w:ascii="Titillium Web" w:hAnsi="Titillium Web"/>
+              </w:rPr>
+              <w:t>23/10/18</w:t>
+            </w:r>
+          </w:p>
+        </w:tc>
+        <w:tc>
+          <w:tcPr>
+            <w:tcW w:w="905" w:type="dxa"/>
+          </w:tcPr>
+          <w:p>
+            <w:pPr>
+              <w:rPr>
+                <w:rFonts w:ascii="Titillium Web" w:hAnsi="Titillium Web"/>
+              </w:rPr>
+            </w:pPr>
+            <w:r>
+              <w:rPr>
+                <w:rFonts w:ascii="Titillium Web" w:hAnsi="Titillium Web"/>
+              </w:rPr>
+              <w:t>14:30</w:t>
+            </w:r>
+          </w:p>
+        </w:tc>
+        <w:tc>
+          <w:tcPr>
+            <w:tcW w:w="858" w:type="dxa"/>
+          </w:tcPr>
+          <w:p>
+            <w:pPr>
+              <w:rPr>
+                <w:rFonts w:ascii="Titillium Web" w:hAnsi="Titillium Web"/>
+              </w:rPr>
+            </w:pPr>
+            <w:r>
+              <w:rPr>
+                <w:rFonts w:ascii="Titillium Web" w:hAnsi="Titillium Web"/>
+              </w:rPr>
+              <w:t>1 d</w:t>
+            </w:r>
+          </w:p>
+        </w:tc>
+        <w:tc>
+          <w:tcPr>
+            <w:tcW w:w="2381" w:type="dxa"/>
+          </w:tcPr>
+          <w:p>
+            <w:pPr>
+              <w:rPr>
+                <w:rFonts w:ascii="Titillium Web" w:hAnsi="Titillium Web"/>
+              </w:rPr>
+            </w:pPr>
+            <w:r>
+              <w:rPr>
+                <w:rFonts w:ascii="Titillium Web" w:hAnsi="Titillium Web"/>
+              </w:rPr>
+              <w:t>B, C, L en W</w:t>
+            </w:r>
+          </w:p>
+        </w:tc>
+      </w:tr>
+      <w:tr>
+        <w:tc>
+          <w:tcPr>
+            <w:tcW w:w="3161" w:type="dxa"/>
+          </w:tcPr>
+          <w:p>
+            <w:pPr>
+              <w:rPr>
+                <w:rFonts w:ascii="Titillium Web" w:hAnsi="Titillium Web"/>
+              </w:rPr>
+            </w:pPr>
+            <w:r>
+              <w:rPr>
+                <w:rFonts w:ascii="Titillium Web" w:hAnsi="Titillium Web"/>
+              </w:rPr>
+              <w:t>Presentatie project aan opdrachtgever</w:t>
+            </w:r>
+          </w:p>
+        </w:tc>
+        <w:tc>
+          <w:tcPr>
+            <w:tcW w:w="1305" w:type="dxa"/>
+          </w:tcPr>
+          <w:p>
+            <w:pPr>
+              <w:rPr>
+                <w:rFonts w:ascii="Titillium Web" w:hAnsi="Titillium Web"/>
+              </w:rPr>
+            </w:pPr>
+            <w:r>
+              <w:rPr>
+                <w:rFonts w:ascii="Titillium Web" w:hAnsi="Titillium Web"/>
+              </w:rPr>
+              <w:t>29/10/18</w:t>
+            </w:r>
+          </w:p>
+        </w:tc>
+        <w:tc>
+          <w:tcPr>
+            <w:tcW w:w="1079" w:type="dxa"/>
+          </w:tcPr>
+          <w:p>
+            <w:pPr>
+              <w:rPr>
+                <w:rFonts w:ascii="Titillium Web" w:hAnsi="Titillium Web"/>
+              </w:rPr>
+            </w:pPr>
+            <w:r>
+              <w:rPr>
+                <w:rFonts w:ascii="Titillium Web" w:hAnsi="Titillium Web"/>
+              </w:rPr>
+              <w:t>8:30</w:t>
+            </w:r>
+          </w:p>
+        </w:tc>
+        <w:tc>
+          <w:tcPr>
+            <w:tcW w:w="1192" w:type="dxa"/>
+          </w:tcPr>
+          <w:p>
+            <w:pPr>
+              <w:rPr>
+                <w:rFonts w:ascii="Titillium Web" w:hAnsi="Titillium Web"/>
+              </w:rPr>
+            </w:pPr>
+            <w:r>
+              <w:rPr>
+                <w:rFonts w:ascii="Titillium Web" w:hAnsi="Titillium Web"/>
+              </w:rPr>
+              <w:t>29/10/18</w:t>
+            </w:r>
+          </w:p>
+        </w:tc>
+        <w:tc>
+          <w:tcPr>
+            <w:tcW w:w="905" w:type="dxa"/>
+          </w:tcPr>
+          <w:p>
+            <w:pPr>
+              <w:rPr>
+                <w:rFonts w:ascii="Titillium Web" w:hAnsi="Titillium Web"/>
+              </w:rPr>
+            </w:pPr>
+            <w:r>
+              <w:rPr>
+                <w:rFonts w:ascii="Titillium Web" w:hAnsi="Titillium Web"/>
+              </w:rPr>
+              <w:t>16:30</w:t>
+            </w:r>
+          </w:p>
+        </w:tc>
+        <w:tc>
+          <w:tcPr>
+            <w:tcW w:w="858" w:type="dxa"/>
+          </w:tcPr>
+          <w:p>
+            <w:pPr>
+              <w:rPr>
+                <w:rFonts w:ascii="Titillium Web" w:hAnsi="Titillium Web"/>
+              </w:rPr>
+            </w:pPr>
+            <w:r>
+              <w:rPr>
+                <w:rFonts w:ascii="Titillium Web" w:hAnsi="Titillium Web"/>
+              </w:rPr>
+              <w:t>1 d</w:t>
+            </w:r>
+          </w:p>
+        </w:tc>
+        <w:tc>
+          <w:tcPr>
+            <w:tcW w:w="2381" w:type="dxa"/>
+          </w:tcPr>
+          <w:p>
+            <w:pPr>
+              <w:rPr>
+                <w:rFonts w:ascii="Titillium Web" w:hAnsi="Titillium Web"/>
+              </w:rPr>
+            </w:pPr>
+            <w:r>
+              <w:rPr>
+                <w:rFonts w:ascii="Titillium Web" w:hAnsi="Titillium Web"/>
+              </w:rPr>
+              <w:t>B, C, L en W</w:t>
+            </w:r>
+          </w:p>
+        </w:tc>
+      </w:tr>
+      <w:tr>
+        <w:tc>
+          <w:tcPr>
+            <w:tcW w:w="3161" w:type="dxa"/>
+          </w:tcPr>
+          <w:p>
+            <w:pPr>
+              <w:rPr>
+                <w:rFonts w:ascii="Titillium Web" w:hAnsi="Titillium Web"/>
+              </w:rPr>
+            </w:pPr>
+            <w:r>
+              <w:rPr>
+                <w:rFonts w:ascii="Titillium Web" w:hAnsi="Titillium Web"/>
+              </w:rPr>
+              <w:t>Sprint 5 plannen</w:t>
+            </w:r>
+          </w:p>
+        </w:tc>
+        <w:tc>
+          <w:tcPr>
+            <w:tcW w:w="1305" w:type="dxa"/>
+          </w:tcPr>
+          <w:p>
+            <w:pPr>
+              <w:rPr>
+                <w:rFonts w:ascii="Titillium Web" w:hAnsi="Titillium Web"/>
+              </w:rPr>
+            </w:pPr>
+            <w:r>
+              <w:rPr>
+                <w:rFonts w:ascii="Titillium Web" w:hAnsi="Titillium Web"/>
+              </w:rPr>
+              <w:t>30</w:t>
+            </w:r>
+            <w:r>
+              <w:rPr>
+                <w:rFonts w:ascii="Titillium Web" w:hAnsi="Titillium Web"/>
+              </w:rPr>
+              <w:t>/10/18</w:t>
+            </w:r>
+          </w:p>
+        </w:tc>
+        <w:tc>
+          <w:tcPr>
+            <w:tcW w:w="1079" w:type="dxa"/>
+          </w:tcPr>
+          <w:p>
+            <w:pPr>
+              <w:rPr>
+                <w:rFonts w:ascii="Titillium Web" w:hAnsi="Titillium Web"/>
+              </w:rPr>
+            </w:pPr>
+            <w:r>
+              <w:rPr>
+                <w:rFonts w:ascii="Titillium Web" w:hAnsi="Titillium Web"/>
+              </w:rPr>
+              <w:t>8:30</w:t>
+            </w:r>
+          </w:p>
+        </w:tc>
+        <w:tc>
+          <w:tcPr>
+            <w:tcW w:w="1192" w:type="dxa"/>
+          </w:tcPr>
+          <w:p>
+            <w:pPr>
+              <w:rPr>
+                <w:rFonts w:ascii="Titillium Web" w:hAnsi="Titillium Web"/>
+              </w:rPr>
+            </w:pPr>
+            <w:r>
+              <w:rPr>
+                <w:rFonts w:ascii="Titillium Web" w:hAnsi="Titillium Web"/>
+              </w:rPr>
+              <w:t>30/10/18</w:t>
+            </w:r>
+          </w:p>
+        </w:tc>
+        <w:tc>
+          <w:tcPr>
+            <w:tcW w:w="905" w:type="dxa"/>
+          </w:tcPr>
+          <w:p>
+            <w:pPr>
+              <w:rPr>
+                <w:rFonts w:ascii="Titillium Web" w:hAnsi="Titillium Web"/>
+              </w:rPr>
+            </w:pPr>
+            <w:r>
+              <w:rPr>
+                <w:rFonts w:ascii="Titillium Web" w:hAnsi="Titillium Web"/>
+              </w:rPr>
+              <w:t>14:30</w:t>
+            </w:r>
+          </w:p>
+        </w:tc>
+        <w:tc>
+          <w:tcPr>
+            <w:tcW w:w="858" w:type="dxa"/>
+          </w:tcPr>
+          <w:p>
+            <w:pPr>
+              <w:rPr>
+                <w:rFonts w:ascii="Titillium Web" w:hAnsi="Titillium Web"/>
+              </w:rPr>
+            </w:pPr>
+            <w:r>
+              <w:rPr>
+                <w:rFonts w:ascii="Titillium Web" w:hAnsi="Titillium Web"/>
+              </w:rPr>
+              <w:t>1 d</w:t>
+            </w:r>
+          </w:p>
+        </w:tc>
+        <w:tc>
+          <w:tcPr>
+            <w:tcW w:w="2381" w:type="dxa"/>
+          </w:tcPr>
+          <w:p>
+            <w:pPr>
+              <w:rPr>
+                <w:rFonts w:ascii="Titillium Web" w:hAnsi="Titillium Web"/>
+              </w:rPr>
+            </w:pPr>
+            <w:r>
+              <w:rPr>
+                <w:rFonts w:ascii="Titillium Web" w:hAnsi="Titillium Web"/>
+              </w:rPr>
+              <w:t>B, C, L en W</w:t>
+            </w:r>
+          </w:p>
+        </w:tc>
+      </w:tr>
+      <w:tr>
+        <w:tc>
+          <w:tcPr>
+            <w:tcW w:w="3161" w:type="dxa"/>
+          </w:tcPr>
+          <w:p>
+            <w:pPr>
+              <w:rPr>
+                <w:rFonts w:ascii="Titillium Web" w:hAnsi="Titillium Web"/>
+              </w:rPr>
+            </w:pPr>
+            <w:r>
+              <w:rPr>
+                <w:rFonts w:ascii="Titillium Web" w:hAnsi="Titillium Web"/>
+              </w:rPr>
+              <w:t>Eindproduct inleveren</w:t>
+            </w:r>
+          </w:p>
+        </w:tc>
+        <w:tc>
+          <w:tcPr>
+            <w:tcW w:w="1305" w:type="dxa"/>
+          </w:tcPr>
+          <w:p>
+            <w:pPr>
+              <w:rPr>
+                <w:rFonts w:ascii="Titillium Web" w:hAnsi="Titillium Web"/>
+              </w:rPr>
+            </w:pPr>
+            <w:r>
+              <w:rPr>
+                <w:rFonts w:ascii="Titillium Web" w:hAnsi="Titillium Web"/>
+              </w:rPr>
+              <w:t>9/11/18</w:t>
+            </w:r>
+          </w:p>
+        </w:tc>
+        <w:tc>
+          <w:tcPr>
+            <w:tcW w:w="1079" w:type="dxa"/>
+          </w:tcPr>
+          <w:p>
+            <w:pPr>
+              <w:rPr>
+                <w:rFonts w:ascii="Titillium Web" w:hAnsi="Titillium Web"/>
+              </w:rPr>
+            </w:pPr>
+            <w:r>
+              <w:rPr>
+                <w:rFonts w:ascii="Titillium Web" w:hAnsi="Titillium Web"/>
+              </w:rPr>
+              <w:t>8:30</w:t>
+            </w:r>
+          </w:p>
+        </w:tc>
+        <w:tc>
+          <w:tcPr>
+            <w:tcW w:w="1192" w:type="dxa"/>
+          </w:tcPr>
+          <w:p>
+            <w:pPr>
+              <w:rPr>
+                <w:rFonts w:ascii="Titillium Web" w:hAnsi="Titillium Web"/>
+              </w:rPr>
+            </w:pPr>
+            <w:r>
+              <w:rPr>
+                <w:rFonts w:ascii="Titillium Web" w:hAnsi="Titillium Web"/>
+              </w:rPr>
+              <w:t>9/11/18</w:t>
+            </w:r>
+          </w:p>
+        </w:tc>
+        <w:tc>
+          <w:tcPr>
+            <w:tcW w:w="905" w:type="dxa"/>
+          </w:tcPr>
+          <w:p>
+            <w:pPr>
+              <w:rPr>
+                <w:rFonts w:ascii="Titillium Web" w:hAnsi="Titillium Web"/>
+              </w:rPr>
+            </w:pPr>
+            <w:r>
+              <w:rPr>
+                <w:rFonts w:ascii="Titillium Web" w:hAnsi="Titillium Web"/>
+              </w:rPr>
+              <w:t>16:30</w:t>
+            </w:r>
+          </w:p>
+        </w:tc>
+        <w:tc>
+          <w:tcPr>
+            <w:tcW w:w="858" w:type="dxa"/>
+          </w:tcPr>
+          <w:p>
+            <w:pPr>
+              <w:rPr>
+                <w:rFonts w:ascii="Titillium Web" w:hAnsi="Titillium Web"/>
+              </w:rPr>
+            </w:pPr>
+            <w:r>
+              <w:rPr>
+                <w:rFonts w:ascii="Titillium Web" w:hAnsi="Titillium Web"/>
+              </w:rPr>
+              <w:t xml:space="preserve">1 d </w:t>
+            </w:r>
+          </w:p>
+        </w:tc>
+        <w:tc>
+          <w:tcPr>
+            <w:tcW w:w="2381" w:type="dxa"/>
+          </w:tcPr>
+          <w:p>
+            <w:pPr>
+              <w:rPr>
+                <w:rFonts w:ascii="Titillium Web" w:hAnsi="Titillium Web"/>
+              </w:rPr>
+            </w:pPr>
+            <w:r>
+              <w:rPr>
+                <w:rFonts w:ascii="Titillium Web" w:hAnsi="Titillium Web"/>
+              </w:rPr>
+              <w:t>B, C, L en W</w:t>
+            </w:r>
+          </w:p>
+        </w:tc>
+      </w:tr>
+      <w:tr>
+        <w:tc>
+          <w:tcPr>
+            <w:tcW w:w="3161" w:type="dxa"/>
+          </w:tcPr>
+          <w:p>
+            <w:pPr>
+              <w:rPr>
+                <w:rFonts w:ascii="Titillium Web" w:hAnsi="Titillium Web"/>
+              </w:rPr>
+            </w:pPr>
+          </w:p>
+        </w:tc>
+        <w:tc>
+          <w:tcPr>
+            <w:tcW w:w="1305" w:type="dxa"/>
+          </w:tcPr>
+          <w:p>
+            <w:pPr>
+              <w:rPr>
+                <w:rFonts w:ascii="Titillium Web" w:hAnsi="Titillium Web"/>
+              </w:rPr>
+            </w:pPr>
+          </w:p>
+        </w:tc>
+        <w:tc>
+          <w:tcPr>
+            <w:tcW w:w="1079" w:type="dxa"/>
+          </w:tcPr>
+          <w:p>
+            <w:pPr>
+              <w:rPr>
+                <w:rFonts w:ascii="Titillium Web" w:hAnsi="Titillium Web"/>
+              </w:rPr>
+            </w:pPr>
+          </w:p>
+        </w:tc>
+        <w:tc>
+          <w:tcPr>
+            <w:tcW w:w="1192" w:type="dxa"/>
+          </w:tcPr>
+          <w:p>
+            <w:pPr>
+              <w:rPr>
+                <w:rFonts w:ascii="Titillium Web" w:hAnsi="Titillium Web"/>
+              </w:rPr>
+            </w:pPr>
+          </w:p>
+        </w:tc>
+        <w:tc>
+          <w:tcPr>
+            <w:tcW w:w="905" w:type="dxa"/>
+          </w:tcPr>
+          <w:p>
+            <w:pPr>
+              <w:rPr>
+                <w:rFonts w:ascii="Titillium Web" w:hAnsi="Titillium Web"/>
+              </w:rPr>
+            </w:pPr>
+          </w:p>
+        </w:tc>
+        <w:tc>
+          <w:tcPr>
+            <w:tcW w:w="858" w:type="dxa"/>
+          </w:tcPr>
+          <w:p>
+            <w:pPr>
+              <w:rPr>
+                <w:rFonts w:ascii="Titillium Web" w:hAnsi="Titillium Web"/>
+              </w:rPr>
+            </w:pPr>
+          </w:p>
+        </w:tc>
+        <w:tc>
+          <w:tcPr>
+            <w:tcW w:w="2381" w:type="dxa"/>
+          </w:tcPr>
+          <w:p>
+            <w:pPr>
+              <w:rPr>
+                <w:rFonts w:ascii="Titillium Web" w:hAnsi="Titillium Web"/>
+              </w:rPr>
+            </w:pPr>
+          </w:p>
+        </w:tc>
+      </w:tr>
+      <w:tr>
+        <w:tc>
+          <w:tcPr>
+            <w:tcW w:w="3161" w:type="dxa"/>
+          </w:tcPr>
+          <w:p>
+            <w:pPr>
+              <w:rPr>
+                <w:rFonts w:ascii="Titillium Web" w:hAnsi="Titillium Web"/>
+              </w:rPr>
+            </w:pPr>
+          </w:p>
+        </w:tc>
+        <w:tc>
+          <w:tcPr>
+            <w:tcW w:w="1305" w:type="dxa"/>
+          </w:tcPr>
+          <w:p>
+            <w:pPr>
+              <w:rPr>
+                <w:rFonts w:ascii="Titillium Web" w:hAnsi="Titillium Web"/>
+              </w:rPr>
+            </w:pPr>
+          </w:p>
+        </w:tc>
+        <w:tc>
+          <w:tcPr>
+            <w:tcW w:w="1079" w:type="dxa"/>
+          </w:tcPr>
+          <w:p>
+            <w:pPr>
+              <w:rPr>
+                <w:rFonts w:ascii="Titillium Web" w:hAnsi="Titillium Web"/>
+              </w:rPr>
+            </w:pPr>
+          </w:p>
+        </w:tc>
+        <w:tc>
+          <w:tcPr>
+            <w:tcW w:w="1192" w:type="dxa"/>
+          </w:tcPr>
+          <w:p>
+            <w:pPr>
+              <w:rPr>
+                <w:rFonts w:ascii="Titillium Web" w:hAnsi="Titillium Web"/>
+              </w:rPr>
+            </w:pPr>
+          </w:p>
+        </w:tc>
+        <w:tc>
+          <w:tcPr>
+            <w:tcW w:w="905" w:type="dxa"/>
+          </w:tcPr>
+          <w:p>
+            <w:pPr>
+              <w:rPr>
+                <w:rFonts w:ascii="Titillium Web" w:hAnsi="Titillium Web"/>
+              </w:rPr>
+            </w:pPr>
+          </w:p>
+        </w:tc>
+        <w:tc>
+          <w:tcPr>
+            <w:tcW w:w="858" w:type="dxa"/>
+          </w:tcPr>
+          <w:p>
+            <w:pPr>
+              <w:rPr>
+                <w:rFonts w:ascii="Titillium Web" w:hAnsi="Titillium Web"/>
+              </w:rPr>
+            </w:pPr>
+          </w:p>
+        </w:tc>
+        <w:tc>
+          <w:tcPr>
+            <w:tcW w:w="2381" w:type="dxa"/>
+          </w:tcPr>
+          <w:p>
+            <w:pPr>
+              <w:rPr>
+                <w:rFonts w:ascii="Titillium Web" w:hAnsi="Titillium Web"/>
+              </w:rPr>
+            </w:pPr>
           </w:p>
         </w:tc>
       </w:tr>
@@ -1965,8 +5608,17 @@
           <w:color w:val="auto"/>
         </w:rPr>
       </w:pPr>
-      <w:bookmarkStart w:id="14" w:name="_Toc451844514"/>
-      <w:bookmarkStart w:id="15" w:name="_Toc481998174"/>
+      <w:bookmarkStart w:id="13" w:name="_Toc451844514"/>
+      <w:bookmarkStart w:id="14" w:name="_Toc481998174"/>
+    </w:p>
+    <w:p>
+      <w:pPr>
+        <w:pStyle w:val="Heading1"/>
+        <w:rPr>
+          <w:rFonts w:ascii="Titillium Web" w:hAnsi="Titillium Web"/>
+          <w:color w:val="auto"/>
+        </w:rPr>
+      </w:pPr>
       <w:r>
         <w:rPr>
           <w:rFonts w:ascii="Titillium Web" w:hAnsi="Titillium Web"/>
@@ -1974,72 +5626,87 @@
         </w:rPr>
         <w:t>Risicoanalyse</w:t>
       </w:r>
+      <w:bookmarkEnd w:id="13"/>
       <w:bookmarkEnd w:id="14"/>
+    </w:p>
+    <w:p>
+      <w:pPr>
+        <w:pStyle w:val="Default"/>
+        <w:rPr>
+          <w:rFonts w:ascii="Titillium Web" w:hAnsi="Titillium Web"/>
+          <w:i/>
+          <w:color w:val="auto"/>
+          <w:sz w:val="22"/>
+          <w:szCs w:val="20"/>
+          <w:highlight w:val="lightGray"/>
+        </w:rPr>
+      </w:pPr>
+      <w:r>
+        <w:rPr>
+          <w:rFonts w:ascii="Titillium Web" w:hAnsi="Titillium Web"/>
+          <w:i/>
+          <w:color w:val="auto"/>
+          <w:sz w:val="22"/>
+          <w:szCs w:val="20"/>
+          <w:highlight w:val="lightGray"/>
+        </w:rPr>
+        <w:t>-Team wordt afgeleid en gaat andere dingen doen. Dit kan voorkomen w</w:t>
+      </w:r>
+      <w:r>
+        <w:rPr>
+          <w:rFonts w:ascii="Titillium Web" w:hAnsi="Titillium Web"/>
+          <w:i/>
+          <w:color w:val="auto"/>
+          <w:sz w:val="22"/>
+          <w:szCs w:val="20"/>
+          <w:highlight w:val="lightGray"/>
+        </w:rPr>
+        <w:t>orden door het team te blijven motiveren</w:t>
+      </w:r>
+    </w:p>
+    <w:p>
+      <w:pPr>
+        <w:pStyle w:val="Default"/>
+        <w:rPr>
+          <w:rFonts w:ascii="Titillium Web" w:hAnsi="Titillium Web"/>
+          <w:i/>
+          <w:color w:val="auto"/>
+          <w:sz w:val="22"/>
+          <w:szCs w:val="20"/>
+          <w:highlight w:val="lightGray"/>
+        </w:rPr>
+      </w:pPr>
+      <w:r>
+        <w:rPr>
+          <w:rFonts w:ascii="Titillium Web" w:hAnsi="Titillium Web"/>
+          <w:i/>
+          <w:color w:val="auto"/>
+          <w:sz w:val="22"/>
+          <w:szCs w:val="20"/>
+          <w:highlight w:val="lightGray"/>
+        </w:rPr>
+        <w:t>- Computer/Raspberry gaat kapot. Windows/Raspbian opnieuw installeren. Dit zou geen ramp zijn aangezien wij gewoon al onze bestanden opslaan op Github.</w:t>
+      </w:r>
+    </w:p>
+    <w:p>
+      <w:pPr>
+        <w:pStyle w:val="Heading1"/>
+        <w:rPr>
+          <w:rFonts w:ascii="Titillium Web" w:hAnsi="Titillium Web"/>
+          <w:color w:val="auto"/>
+        </w:rPr>
+      </w:pPr>
+      <w:bookmarkStart w:id="15" w:name="_Toc451844515"/>
+      <w:bookmarkStart w:id="16" w:name="_Toc481998175"/>
+      <w:r>
+        <w:rPr>
+          <w:rFonts w:ascii="Titillium Web" w:hAnsi="Titillium Web"/>
+          <w:color w:val="auto"/>
+        </w:rPr>
+        <w:t>Projectgrenzen</w:t>
+      </w:r>
+      <w:bookmarkStart w:id="17" w:name="_GoBack"/>
       <w:bookmarkEnd w:id="15"/>
-    </w:p>
-    <w:p>
-      <w:pPr>
-        <w:pStyle w:val="Default"/>
-        <w:rPr>
-          <w:rFonts w:ascii="Titillium Web" w:hAnsi="Titillium Web"/>
-          <w:i/>
-          <w:color w:val="auto"/>
-          <w:sz w:val="22"/>
-          <w:szCs w:val="20"/>
-          <w:highlight w:val="lightGray"/>
-        </w:rPr>
-      </w:pPr>
-      <w:r>
-        <w:rPr>
-          <w:rFonts w:ascii="Titillium Web" w:hAnsi="Titillium Web"/>
-          <w:i/>
-          <w:color w:val="auto"/>
-          <w:sz w:val="22"/>
-          <w:szCs w:val="20"/>
-          <w:highlight w:val="lightGray"/>
-        </w:rPr>
-        <w:t xml:space="preserve">Maak een overzicht </w:t>
-      </w:r>
-      <w:r>
-        <w:rPr>
-          <w:rFonts w:ascii="Titillium Web" w:hAnsi="Titillium Web"/>
-          <w:i/>
-          <w:color w:val="auto"/>
-          <w:sz w:val="22"/>
-          <w:szCs w:val="20"/>
-          <w:highlight w:val="lightGray"/>
-        </w:rPr>
-        <w:t>waarvan</w:t>
-      </w:r>
-      <w:r>
-        <w:rPr>
-          <w:rFonts w:ascii="Titillium Web" w:hAnsi="Titillium Web"/>
-          <w:i/>
-          <w:color w:val="auto"/>
-          <w:sz w:val="22"/>
-          <w:szCs w:val="20"/>
-          <w:highlight w:val="lightGray"/>
-        </w:rPr>
-        <w:t xml:space="preserve"> jij denkt dat er fout kan gaan in het project en geef aan welke maatregelen je hiervoor treft.</w:t>
-      </w:r>
-    </w:p>
-    <w:p>
-      <w:pPr>
-        <w:pStyle w:val="Heading1"/>
-        <w:rPr>
-          <w:rFonts w:ascii="Titillium Web" w:hAnsi="Titillium Web"/>
-          <w:color w:val="auto"/>
-        </w:rPr>
-      </w:pPr>
-      <w:bookmarkStart w:id="16" w:name="_Toc451844515"/>
-      <w:bookmarkStart w:id="17" w:name="_Toc481998175"/>
-      <w:r>
-        <w:rPr>
-          <w:rFonts w:ascii="Titillium Web" w:hAnsi="Titillium Web"/>
-          <w:color w:val="auto"/>
-        </w:rPr>
-        <w:t>Projectgrenzen</w:t>
-      </w:r>
       <w:bookmarkEnd w:id="16"/>
       <w:bookmarkEnd w:id="17"/>
     </w:p>
@@ -2064,7 +5731,79 @@
           <w:szCs w:val="20"/>
           <w:highlight w:val="lightGray"/>
         </w:rPr>
-        <w:t>Zet in een overzicht welke activiteiten er binnen het project niet worden uitgevoerd.</w:t>
+        <w:t>- Spelletjes doen</w:t>
+      </w:r>
+    </w:p>
+    <w:p>
+      <w:pPr>
+        <w:pStyle w:val="Default"/>
+        <w:rPr>
+          <w:rFonts w:ascii="Titillium Web" w:hAnsi="Titillium Web"/>
+          <w:i/>
+          <w:color w:val="auto"/>
+          <w:sz w:val="22"/>
+          <w:szCs w:val="20"/>
+          <w:highlight w:val="lightGray"/>
+        </w:rPr>
+      </w:pPr>
+      <w:r>
+        <w:rPr>
+          <w:rFonts w:ascii="Titillium Web" w:hAnsi="Titillium Web"/>
+          <w:i/>
+          <w:color w:val="auto"/>
+          <w:sz w:val="22"/>
+          <w:szCs w:val="20"/>
+          <w:highlight w:val="lightGray"/>
+        </w:rPr>
+        <w:t>- Andere dingen die niet productief zijn</w:t>
+      </w:r>
+    </w:p>
+    <w:p>
+      <w:pPr>
+        <w:pStyle w:val="Default"/>
+        <w:rPr>
+          <w:rFonts w:ascii="Titillium Web" w:hAnsi="Titillium Web"/>
+          <w:i/>
+          <w:color w:val="auto"/>
+          <w:sz w:val="22"/>
+          <w:szCs w:val="20"/>
+          <w:highlight w:val="lightGray"/>
+        </w:rPr>
+      </w:pPr>
+      <w:r>
+        <w:rPr>
+          <w:rFonts w:ascii="Titillium Web" w:hAnsi="Titillium Web"/>
+          <w:i/>
+          <w:color w:val="auto"/>
+          <w:sz w:val="22"/>
+          <w:szCs w:val="20"/>
+          <w:highlight w:val="lightGray"/>
+        </w:rPr>
+        <w:t>- Activiteiten die niets met het project te maken hebben</w:t>
+      </w:r>
+    </w:p>
+    <w:p>
+      <w:pPr>
+        <w:pStyle w:val="Default"/>
+        <w:rPr>
+          <w:rFonts w:ascii="Titillium Web" w:hAnsi="Titillium Web"/>
+          <w:i/>
+          <w:color w:val="auto"/>
+          <w:sz w:val="22"/>
+          <w:szCs w:val="20"/>
+          <w:highlight w:val="lightGray"/>
+        </w:rPr>
+      </w:pPr>
+      <w:r>
+        <w:rPr>
+          <w:rFonts w:ascii="Titillium Web" w:hAnsi="Titillium Web"/>
+          <w:i/>
+          <w:color w:val="auto"/>
+          <w:sz w:val="22"/>
+          <w:szCs w:val="20"/>
+          <w:highlight w:val="lightGray"/>
+        </w:rPr>
+        <w:t xml:space="preserve">- In slaap vallen </w:t>
       </w:r>
     </w:p>
     <w:p>
@@ -3454,7 +7193,7 @@
 </file>
 
 <file path=customXml/itemProps1.xml><?xml version="1.0" encoding="utf-8"?>
-<ds:datastoreItem xmlns:ds="http://schemas.openxmlformats.org/officeDocument/2006/customXml" ds:itemID="{E989E4AC-B421-4F70-AC29-E4E357E80FEA}">
+<ds:datastoreItem xmlns:ds="http://schemas.openxmlformats.org/officeDocument/2006/customXml" ds:itemID="{A1C855F6-9208-41A2-BCA2-16393BD4D95B}">
   <ds:schemaRefs>
     <ds:schemaRef ds:uri="http://schemas.openxmlformats.org/officeDocument/2006/bibliography"/>
   </ds:schemaRefs>
